--- a/Documentazione/TestCaseSpecification.docx
+++ b/Documentazione/TestCaseSpecification.docx
@@ -249,7 +249,6 @@
           <w:szCs w:val="24"/>
         </w:rPr>
       </w:pPr>
-      <w:proofErr w:type="spellStart"/>
       <w:r>
         <w:rPr>
           <w:rFonts w:ascii="Century Gothic" w:hAnsi="Century Gothic" w:cs="Times New Roman"/>
@@ -257,17 +256,7 @@
           <w:sz w:val="24"/>
           <w:szCs w:val="24"/>
         </w:rPr>
-        <w:t>Iannaccone</w:t>
-      </w:r>
-      <w:proofErr w:type="spellEnd"/>
-      <w:r>
-        <w:rPr>
-          <w:rFonts w:ascii="Century Gothic" w:hAnsi="Century Gothic" w:cs="Times New Roman"/>
-          <w:b/>
-          <w:sz w:val="24"/>
-          <w:szCs w:val="24"/>
-        </w:rPr>
-        <w:t xml:space="preserve"> Davide</w:t>
+        <w:t>Iannaccone Davide</w:t>
       </w:r>
     </w:p>
     <w:p>
@@ -403,7 +392,6 @@
                 <w:b/>
               </w:rPr>
             </w:pPr>
-            <w:proofErr w:type="spellStart"/>
             <w:r>
               <w:rPr>
                 <w:rFonts w:ascii="Times New Roman" w:hAnsi="Times New Roman" w:cs="Times New Roman"/>
@@ -411,7 +399,6 @@
               </w:rPr>
               <w:t>Pre-condition</w:t>
             </w:r>
-            <w:proofErr w:type="spellEnd"/>
           </w:p>
         </w:tc>
       </w:tr>
@@ -552,14 +539,12 @@
                       <w:rFonts w:ascii="Times New Roman" w:hAnsi="Times New Roman" w:cs="Times New Roman"/>
                     </w:rPr>
                   </w:pPr>
-                  <w:proofErr w:type="spellStart"/>
                   <w:r>
                     <w:rPr>
                       <w:rFonts w:ascii="Times New Roman" w:hAnsi="Times New Roman" w:cs="Times New Roman"/>
                     </w:rPr>
                     <w:t>Ann</w:t>
                   </w:r>
-                  <w:proofErr w:type="spellEnd"/>
                 </w:p>
               </w:tc>
             </w:tr>
@@ -767,7 +752,6 @@
                 <w:b/>
               </w:rPr>
             </w:pPr>
-            <w:proofErr w:type="spellStart"/>
             <w:r>
               <w:rPr>
                 <w:rFonts w:ascii="Times New Roman" w:hAnsi="Times New Roman" w:cs="Times New Roman"/>
@@ -775,7 +759,6 @@
               </w:rPr>
               <w:t>Pre-condition</w:t>
             </w:r>
-            <w:proofErr w:type="spellEnd"/>
           </w:p>
         </w:tc>
       </w:tr>
@@ -1129,7 +1112,6 @@
                 <w:b/>
               </w:rPr>
             </w:pPr>
-            <w:proofErr w:type="spellStart"/>
             <w:r>
               <w:rPr>
                 <w:rFonts w:ascii="Times New Roman" w:hAnsi="Times New Roman" w:cs="Times New Roman"/>
@@ -1137,7 +1119,6 @@
               </w:rPr>
               <w:t>Pre-condition</w:t>
             </w:r>
-            <w:proofErr w:type="spellEnd"/>
           </w:p>
         </w:tc>
       </w:tr>
@@ -1518,7 +1499,6 @@
                 <w:b/>
               </w:rPr>
             </w:pPr>
-            <w:proofErr w:type="spellStart"/>
             <w:r>
               <w:rPr>
                 <w:rFonts w:ascii="Times New Roman" w:hAnsi="Times New Roman" w:cs="Times New Roman"/>
@@ -1526,7 +1506,6 @@
               </w:rPr>
               <w:t>Pre-condition</w:t>
             </w:r>
-            <w:proofErr w:type="spellEnd"/>
           </w:p>
         </w:tc>
       </w:tr>
@@ -2101,7 +2080,6 @@
                 <w:b/>
               </w:rPr>
             </w:pPr>
-            <w:proofErr w:type="spellStart"/>
             <w:r>
               <w:rPr>
                 <w:rFonts w:ascii="Times New Roman" w:hAnsi="Times New Roman" w:cs="Times New Roman"/>
@@ -2109,7 +2087,6 @@
               </w:rPr>
               <w:t>Pre-condition</w:t>
             </w:r>
-            <w:proofErr w:type="spellEnd"/>
           </w:p>
         </w:tc>
       </w:tr>
@@ -2726,7 +2703,6 @@
                 <w:b/>
               </w:rPr>
             </w:pPr>
-            <w:proofErr w:type="spellStart"/>
             <w:r>
               <w:rPr>
                 <w:rFonts w:ascii="Times New Roman" w:hAnsi="Times New Roman" w:cs="Times New Roman"/>
@@ -2734,7 +2710,6 @@
               </w:rPr>
               <w:t>Pre-condition</w:t>
             </w:r>
-            <w:proofErr w:type="spellEnd"/>
           </w:p>
         </w:tc>
       </w:tr>
@@ -3303,7 +3278,6 @@
                 <w:b/>
               </w:rPr>
             </w:pPr>
-            <w:proofErr w:type="spellStart"/>
             <w:r>
               <w:rPr>
                 <w:rFonts w:ascii="Times New Roman" w:hAnsi="Times New Roman" w:cs="Times New Roman"/>
@@ -3311,7 +3285,6 @@
               </w:rPr>
               <w:t>Pre-condition</w:t>
             </w:r>
-            <w:proofErr w:type="spellEnd"/>
           </w:p>
         </w:tc>
       </w:tr>
@@ -3954,7 +3927,6 @@
                 <w:b/>
               </w:rPr>
             </w:pPr>
-            <w:proofErr w:type="spellStart"/>
             <w:r>
               <w:rPr>
                 <w:rFonts w:ascii="Times New Roman" w:hAnsi="Times New Roman" w:cs="Times New Roman"/>
@@ -3962,7 +3934,6 @@
               </w:rPr>
               <w:t>Pre-condition</w:t>
             </w:r>
-            <w:proofErr w:type="spellEnd"/>
           </w:p>
         </w:tc>
       </w:tr>
@@ -4537,7 +4508,6 @@
                 <w:b/>
               </w:rPr>
             </w:pPr>
-            <w:proofErr w:type="spellStart"/>
             <w:r>
               <w:rPr>
                 <w:rFonts w:ascii="Times New Roman" w:hAnsi="Times New Roman" w:cs="Times New Roman"/>
@@ -4545,7 +4515,6 @@
               </w:rPr>
               <w:t>Pre-condition</w:t>
             </w:r>
-            <w:proofErr w:type="spellEnd"/>
           </w:p>
         </w:tc>
       </w:tr>
@@ -5157,7 +5126,6 @@
                 <w:b/>
               </w:rPr>
             </w:pPr>
-            <w:proofErr w:type="spellStart"/>
             <w:r>
               <w:rPr>
                 <w:rFonts w:ascii="Times New Roman" w:hAnsi="Times New Roman" w:cs="Times New Roman"/>
@@ -5165,7 +5133,6 @@
               </w:rPr>
               <w:t>Pre-condition</w:t>
             </w:r>
-            <w:proofErr w:type="spellEnd"/>
           </w:p>
         </w:tc>
       </w:tr>
@@ -5734,7 +5701,6 @@
                 <w:b/>
               </w:rPr>
             </w:pPr>
-            <w:proofErr w:type="spellStart"/>
             <w:r>
               <w:rPr>
                 <w:rFonts w:ascii="Times New Roman" w:hAnsi="Times New Roman" w:cs="Times New Roman"/>
@@ -5742,7 +5708,6 @@
               </w:rPr>
               <w:t>Pre-condition</w:t>
             </w:r>
-            <w:proofErr w:type="spellEnd"/>
           </w:p>
         </w:tc>
       </w:tr>
@@ -6327,7 +6292,6 @@
                 <w:b/>
               </w:rPr>
             </w:pPr>
-            <w:proofErr w:type="spellStart"/>
             <w:r>
               <w:rPr>
                 <w:rFonts w:ascii="Times New Roman" w:hAnsi="Times New Roman" w:cs="Times New Roman"/>
@@ -6335,7 +6299,6 @@
               </w:rPr>
               <w:t>Pre-condition</w:t>
             </w:r>
-            <w:proofErr w:type="spellEnd"/>
           </w:p>
         </w:tc>
       </w:tr>
@@ -6904,7 +6867,6 @@
                 <w:b/>
               </w:rPr>
             </w:pPr>
-            <w:proofErr w:type="spellStart"/>
             <w:r>
               <w:rPr>
                 <w:rFonts w:ascii="Times New Roman" w:hAnsi="Times New Roman" w:cs="Times New Roman"/>
@@ -6912,7 +6874,6 @@
               </w:rPr>
               <w:t>Pre-condition</w:t>
             </w:r>
-            <w:proofErr w:type="spellEnd"/>
           </w:p>
         </w:tc>
       </w:tr>
@@ -7543,7 +7504,6 @@
                 <w:b/>
               </w:rPr>
             </w:pPr>
-            <w:proofErr w:type="spellStart"/>
             <w:r>
               <w:rPr>
                 <w:rFonts w:ascii="Times New Roman" w:hAnsi="Times New Roman" w:cs="Times New Roman"/>
@@ -7551,7 +7511,6 @@
               </w:rPr>
               <w:t>Pre-condition</w:t>
             </w:r>
-            <w:proofErr w:type="spellEnd"/>
           </w:p>
         </w:tc>
       </w:tr>
@@ -7860,19 +7819,11 @@
                       <w:rFonts w:ascii="Times New Roman" w:hAnsi="Times New Roman" w:cs="Times New Roman"/>
                     </w:rPr>
                   </w:pPr>
-                  <w:proofErr w:type="spellStart"/>
-                  <w:r>
-                    <w:rPr>
-                      <w:rFonts w:ascii="Times New Roman" w:hAnsi="Times New Roman" w:cs="Times New Roman"/>
-                    </w:rPr>
-                    <w:t>Manz</w:t>
-                  </w:r>
-                  <w:proofErr w:type="spellEnd"/>
-                  <w:r>
-                    <w:rPr>
-                      <w:rFonts w:ascii="Times New Roman" w:hAnsi="Times New Roman" w:cs="Times New Roman"/>
-                    </w:rPr>
-                    <w:t>%</w:t>
+                  <w:r>
+                    <w:rPr>
+                      <w:rFonts w:ascii="Times New Roman" w:hAnsi="Times New Roman" w:cs="Times New Roman"/>
+                    </w:rPr>
+                    <w:t>Manz%</w:t>
                   </w:r>
                 </w:p>
               </w:tc>
@@ -8134,7 +8085,6 @@
                 <w:b/>
               </w:rPr>
             </w:pPr>
-            <w:proofErr w:type="spellStart"/>
             <w:r>
               <w:rPr>
                 <w:rFonts w:ascii="Times New Roman" w:hAnsi="Times New Roman" w:cs="Times New Roman"/>
@@ -8142,7 +8092,6 @@
               </w:rPr>
               <w:t>Pre-condition</w:t>
             </w:r>
-            <w:proofErr w:type="spellEnd"/>
           </w:p>
         </w:tc>
       </w:tr>
@@ -8760,7 +8709,6 @@
                 <w:b/>
               </w:rPr>
             </w:pPr>
-            <w:proofErr w:type="spellStart"/>
             <w:r>
               <w:rPr>
                 <w:rFonts w:ascii="Times New Roman" w:hAnsi="Times New Roman" w:cs="Times New Roman"/>
@@ -8768,7 +8716,6 @@
               </w:rPr>
               <w:t>Pre-condition</w:t>
             </w:r>
-            <w:proofErr w:type="spellEnd"/>
           </w:p>
         </w:tc>
       </w:tr>
@@ -9337,7 +9284,6 @@
                 <w:b/>
               </w:rPr>
             </w:pPr>
-            <w:proofErr w:type="spellStart"/>
             <w:r>
               <w:rPr>
                 <w:rFonts w:ascii="Times New Roman" w:hAnsi="Times New Roman" w:cs="Times New Roman"/>
@@ -9345,7 +9291,6 @@
               </w:rPr>
               <w:t>Pre-condition</w:t>
             </w:r>
-            <w:proofErr w:type="spellEnd"/>
           </w:p>
         </w:tc>
       </w:tr>
@@ -9995,7 +9940,6 @@
                 <w:b/>
               </w:rPr>
             </w:pPr>
-            <w:proofErr w:type="spellStart"/>
             <w:r>
               <w:rPr>
                 <w:rFonts w:ascii="Times New Roman" w:hAnsi="Times New Roman" w:cs="Times New Roman"/>
@@ -10003,7 +9947,6 @@
               </w:rPr>
               <w:t>Pre-condition</w:t>
             </w:r>
-            <w:proofErr w:type="spellEnd"/>
           </w:p>
         </w:tc>
       </w:tr>
@@ -10314,7 +10257,6 @@
                 <w:b/>
               </w:rPr>
             </w:pPr>
-            <w:proofErr w:type="spellStart"/>
             <w:r>
               <w:rPr>
                 <w:rFonts w:ascii="Times New Roman" w:hAnsi="Times New Roman" w:cs="Times New Roman"/>
@@ -10322,7 +10264,6 @@
               </w:rPr>
               <w:t>Pre-condition</w:t>
             </w:r>
-            <w:proofErr w:type="spellEnd"/>
           </w:p>
         </w:tc>
       </w:tr>
@@ -10646,7 +10587,6 @@
                 <w:b/>
               </w:rPr>
             </w:pPr>
-            <w:proofErr w:type="spellStart"/>
             <w:r>
               <w:rPr>
                 <w:rFonts w:ascii="Times New Roman" w:hAnsi="Times New Roman" w:cs="Times New Roman"/>
@@ -10654,7 +10594,6 @@
               </w:rPr>
               <w:t>Pre-condition</w:t>
             </w:r>
-            <w:proofErr w:type="spellEnd"/>
           </w:p>
         </w:tc>
       </w:tr>
@@ -10804,50 +10743,6 @@
                 </w:p>
               </w:tc>
             </w:tr>
-            <w:tr>
-              <w:tc>
-                <w:tcPr>
-                  <w:tcW w:w="4773" w:type="dxa"/>
-                </w:tcPr>
-                <w:p>
-                  <w:pPr>
-                    <w:jc w:val="center"/>
-                    <w:rPr>
-                      <w:rFonts w:ascii="Times New Roman" w:hAnsi="Times New Roman" w:cs="Times New Roman"/>
-                      <w:b/>
-                    </w:rPr>
-                  </w:pPr>
-                  <w:proofErr w:type="spellStart"/>
-                  <w:r>
-                    <w:rPr>
-                      <w:rFonts w:ascii="Times New Roman" w:hAnsi="Times New Roman" w:cs="Times New Roman"/>
-                      <w:b/>
-                    </w:rPr>
-                    <w:t>ConfermaPassword</w:t>
-                  </w:r>
-                  <w:proofErr w:type="spellEnd"/>
-                </w:p>
-              </w:tc>
-              <w:tc>
-                <w:tcPr>
-                  <w:tcW w:w="4774" w:type="dxa"/>
-                </w:tcPr>
-                <w:p>
-                  <w:pPr>
-                    <w:jc w:val="center"/>
-                    <w:rPr>
-                      <w:rFonts w:ascii="Times New Roman" w:hAnsi="Times New Roman" w:cs="Times New Roman"/>
-                    </w:rPr>
-                  </w:pPr>
-                  <w:r>
-                    <w:rPr>
-                      <w:rFonts w:ascii="Times New Roman" w:hAnsi="Times New Roman" w:cs="Times New Roman"/>
-                    </w:rPr>
-                    <w:t>//</w:t>
-                  </w:r>
-                </w:p>
-              </w:tc>
-            </w:tr>
           </w:tbl>
           <w:p>
             <w:pPr>
@@ -11031,7 +10926,6 @@
                 <w:b/>
               </w:rPr>
             </w:pPr>
-            <w:proofErr w:type="spellStart"/>
             <w:r>
               <w:rPr>
                 <w:rFonts w:ascii="Times New Roman" w:hAnsi="Times New Roman" w:cs="Times New Roman"/>
@@ -11039,7 +10933,6 @@
               </w:rPr>
               <w:t>Pre-condition</w:t>
             </w:r>
-            <w:proofErr w:type="spellEnd"/>
           </w:p>
         </w:tc>
       </w:tr>
@@ -11189,50 +11082,6 @@
                 </w:p>
               </w:tc>
             </w:tr>
-            <w:tr>
-              <w:tc>
-                <w:tcPr>
-                  <w:tcW w:w="4773" w:type="dxa"/>
-                </w:tcPr>
-                <w:p>
-                  <w:pPr>
-                    <w:jc w:val="center"/>
-                    <w:rPr>
-                      <w:rFonts w:ascii="Times New Roman" w:hAnsi="Times New Roman" w:cs="Times New Roman"/>
-                      <w:b/>
-                    </w:rPr>
-                  </w:pPr>
-                  <w:proofErr w:type="spellStart"/>
-                  <w:r>
-                    <w:rPr>
-                      <w:rFonts w:ascii="Times New Roman" w:hAnsi="Times New Roman" w:cs="Times New Roman"/>
-                      <w:b/>
-                    </w:rPr>
-                    <w:t>ConfermaPassword</w:t>
-                  </w:r>
-                  <w:proofErr w:type="spellEnd"/>
-                </w:p>
-              </w:tc>
-              <w:tc>
-                <w:tcPr>
-                  <w:tcW w:w="4774" w:type="dxa"/>
-                </w:tcPr>
-                <w:p>
-                  <w:pPr>
-                    <w:jc w:val="center"/>
-                    <w:rPr>
-                      <w:rFonts w:ascii="Times New Roman" w:hAnsi="Times New Roman" w:cs="Times New Roman"/>
-                    </w:rPr>
-                  </w:pPr>
-                  <w:r>
-                    <w:rPr>
-                      <w:rFonts w:ascii="Times New Roman" w:hAnsi="Times New Roman" w:cs="Times New Roman"/>
-                    </w:rPr>
-                    <w:t>//</w:t>
-                  </w:r>
-                </w:p>
-              </w:tc>
-            </w:tr>
           </w:tbl>
           <w:p>
             <w:pPr>
@@ -11375,7 +11224,7 @@
               <w:rPr>
                 <w:rFonts w:ascii="Times New Roman" w:hAnsi="Times New Roman" w:cs="Times New Roman"/>
               </w:rPr>
-              <w:t>TC_4_03</w:t>
+              <w:t>TC_4_04</w:t>
             </w:r>
           </w:p>
         </w:tc>
@@ -11394,7 +11243,6 @@
                 <w:b/>
               </w:rPr>
             </w:pPr>
-            <w:proofErr w:type="spellStart"/>
             <w:r>
               <w:rPr>
                 <w:rFonts w:ascii="Times New Roman" w:hAnsi="Times New Roman" w:cs="Times New Roman"/>
@@ -11402,7 +11250,6 @@
               </w:rPr>
               <w:t>Pre-condition</w:t>
             </w:r>
-            <w:proofErr w:type="spellEnd"/>
           </w:p>
         </w:tc>
       </w:tr>
@@ -11552,50 +11399,6 @@
                 </w:p>
               </w:tc>
             </w:tr>
-            <w:tr>
-              <w:tc>
-                <w:tcPr>
-                  <w:tcW w:w="4773" w:type="dxa"/>
-                </w:tcPr>
-                <w:p>
-                  <w:pPr>
-                    <w:jc w:val="center"/>
-                    <w:rPr>
-                      <w:rFonts w:ascii="Times New Roman" w:hAnsi="Times New Roman" w:cs="Times New Roman"/>
-                      <w:b/>
-                    </w:rPr>
-                  </w:pPr>
-                  <w:proofErr w:type="spellStart"/>
-                  <w:r>
-                    <w:rPr>
-                      <w:rFonts w:ascii="Times New Roman" w:hAnsi="Times New Roman" w:cs="Times New Roman"/>
-                      <w:b/>
-                    </w:rPr>
-                    <w:t>ConfermaPassword</w:t>
-                  </w:r>
-                  <w:proofErr w:type="spellEnd"/>
-                </w:p>
-              </w:tc>
-              <w:tc>
-                <w:tcPr>
-                  <w:tcW w:w="4774" w:type="dxa"/>
-                </w:tcPr>
-                <w:p>
-                  <w:pPr>
-                    <w:jc w:val="center"/>
-                    <w:rPr>
-                      <w:rFonts w:ascii="Times New Roman" w:hAnsi="Times New Roman" w:cs="Times New Roman"/>
-                    </w:rPr>
-                  </w:pPr>
-                  <w:r>
-                    <w:rPr>
-                      <w:rFonts w:ascii="Times New Roman" w:hAnsi="Times New Roman" w:cs="Times New Roman"/>
-                    </w:rPr>
-                    <w:t>Pass1234</w:t>
-                  </w:r>
-                </w:p>
-              </w:tc>
-            </w:tr>
           </w:tbl>
           <w:p>
             <w:pPr>
@@ -11678,7 +11481,7 @@
               <w:rPr>
                 <w:rFonts w:ascii="Times New Roman" w:hAnsi="Times New Roman" w:cs="Times New Roman"/>
               </w:rPr>
-              <w:t>La richiesta non va a buon fine perché la conferma della password non è corretta</w:t>
+              <w:t>La richiesta va a buon fine</w:t>
             </w:r>
           </w:p>
         </w:tc>
@@ -11691,362 +11494,6 @@
         </w:rPr>
       </w:pPr>
     </w:p>
-    <w:tbl>
-      <w:tblPr>
-        <w:tblStyle w:val="Grigliatabella"/>
-        <w:tblW w:w="0" w:type="auto"/>
-        <w:tblLook w:val="04A0" w:firstRow="1" w:lastRow="0" w:firstColumn="1" w:lastColumn="0" w:noHBand="0" w:noVBand="1"/>
-      </w:tblPr>
-      <w:tblGrid>
-        <w:gridCol w:w="4889"/>
-        <w:gridCol w:w="4889"/>
-      </w:tblGrid>
-      <w:tr>
-        <w:tc>
-          <w:tcPr>
-            <w:tcW w:w="4889" w:type="dxa"/>
-          </w:tcPr>
-          <w:p>
-            <w:pPr>
-              <w:jc w:val="center"/>
-              <w:rPr>
-                <w:rFonts w:ascii="Times New Roman" w:hAnsi="Times New Roman" w:cs="Times New Roman"/>
-                <w:b/>
-              </w:rPr>
-            </w:pPr>
-            <w:r>
-              <w:rPr>
-                <w:rFonts w:ascii="Times New Roman" w:hAnsi="Times New Roman" w:cs="Times New Roman"/>
-                <w:b/>
-              </w:rPr>
-              <w:t>Test case ID</w:t>
-            </w:r>
-          </w:p>
-        </w:tc>
-        <w:tc>
-          <w:tcPr>
-            <w:tcW w:w="4889" w:type="dxa"/>
-          </w:tcPr>
-          <w:p>
-            <w:pPr>
-              <w:jc w:val="center"/>
-              <w:rPr>
-                <w:rFonts w:ascii="Times New Roman" w:hAnsi="Times New Roman" w:cs="Times New Roman"/>
-              </w:rPr>
-            </w:pPr>
-            <w:r>
-              <w:rPr>
-                <w:rFonts w:ascii="Times New Roman" w:hAnsi="Times New Roman" w:cs="Times New Roman"/>
-              </w:rPr>
-              <w:t>TC_4_04</w:t>
-            </w:r>
-          </w:p>
-        </w:tc>
-      </w:tr>
-      <w:tr>
-        <w:tc>
-          <w:tcPr>
-            <w:tcW w:w="9778" w:type="dxa"/>
-            <w:gridSpan w:val="2"/>
-          </w:tcPr>
-          <w:p>
-            <w:pPr>
-              <w:jc w:val="center"/>
-              <w:rPr>
-                <w:rFonts w:ascii="Times New Roman" w:hAnsi="Times New Roman" w:cs="Times New Roman"/>
-                <w:b/>
-              </w:rPr>
-            </w:pPr>
-            <w:proofErr w:type="spellStart"/>
-            <w:r>
-              <w:rPr>
-                <w:rFonts w:ascii="Times New Roman" w:hAnsi="Times New Roman" w:cs="Times New Roman"/>
-                <w:b/>
-              </w:rPr>
-              <w:t>Pre-condition</w:t>
-            </w:r>
-            <w:proofErr w:type="spellEnd"/>
-          </w:p>
-        </w:tc>
-      </w:tr>
-      <w:tr>
-        <w:tc>
-          <w:tcPr>
-            <w:tcW w:w="9778" w:type="dxa"/>
-            <w:gridSpan w:val="2"/>
-          </w:tcPr>
-          <w:p>
-            <w:pPr>
-              <w:jc w:val="center"/>
-              <w:rPr>
-                <w:rFonts w:ascii="Times New Roman" w:hAnsi="Times New Roman" w:cs="Times New Roman"/>
-              </w:rPr>
-            </w:pPr>
-            <w:r>
-              <w:rPr>
-                <w:rFonts w:ascii="Times New Roman" w:hAnsi="Times New Roman" w:cs="Times New Roman"/>
-              </w:rPr>
-              <w:t>L’utente chiede di modificare la password</w:t>
-            </w:r>
-          </w:p>
-        </w:tc>
-      </w:tr>
-      <w:tr>
-        <w:tc>
-          <w:tcPr>
-            <w:tcW w:w="9778" w:type="dxa"/>
-            <w:gridSpan w:val="2"/>
-          </w:tcPr>
-          <w:p>
-            <w:pPr>
-              <w:jc w:val="center"/>
-              <w:rPr>
-                <w:rFonts w:ascii="Times New Roman" w:hAnsi="Times New Roman" w:cs="Times New Roman"/>
-              </w:rPr>
-            </w:pPr>
-            <w:r>
-              <w:rPr>
-                <w:rFonts w:ascii="Times New Roman" w:hAnsi="Times New Roman" w:cs="Times New Roman"/>
-              </w:rPr>
-              <w:t>1)L’utente inserisce i dati</w:t>
-            </w:r>
-          </w:p>
-          <w:p>
-            <w:pPr>
-              <w:jc w:val="center"/>
-              <w:rPr>
-                <w:rFonts w:ascii="Times New Roman" w:hAnsi="Times New Roman" w:cs="Times New Roman"/>
-              </w:rPr>
-            </w:pPr>
-          </w:p>
-          <w:tbl>
-            <w:tblPr>
-              <w:tblStyle w:val="Grigliatabella"/>
-              <w:tblW w:w="0" w:type="auto"/>
-              <w:tblLook w:val="04A0" w:firstRow="1" w:lastRow="0" w:firstColumn="1" w:lastColumn="0" w:noHBand="0" w:noVBand="1"/>
-            </w:tblPr>
-            <w:tblGrid>
-              <w:gridCol w:w="4773"/>
-              <w:gridCol w:w="4774"/>
-            </w:tblGrid>
-            <w:tr>
-              <w:tc>
-                <w:tcPr>
-                  <w:tcW w:w="4773" w:type="dxa"/>
-                </w:tcPr>
-                <w:p>
-                  <w:pPr>
-                    <w:jc w:val="center"/>
-                    <w:rPr>
-                      <w:rFonts w:ascii="Times New Roman" w:hAnsi="Times New Roman" w:cs="Times New Roman"/>
-                      <w:b/>
-                    </w:rPr>
-                  </w:pPr>
-                  <w:r>
-                    <w:rPr>
-                      <w:rFonts w:ascii="Times New Roman" w:hAnsi="Times New Roman" w:cs="Times New Roman"/>
-                      <w:b/>
-                    </w:rPr>
-                    <w:t>Input</w:t>
-                  </w:r>
-                </w:p>
-              </w:tc>
-              <w:tc>
-                <w:tcPr>
-                  <w:tcW w:w="4774" w:type="dxa"/>
-                </w:tcPr>
-                <w:p>
-                  <w:pPr>
-                    <w:jc w:val="center"/>
-                    <w:rPr>
-                      <w:rFonts w:ascii="Times New Roman" w:hAnsi="Times New Roman" w:cs="Times New Roman"/>
-                      <w:b/>
-                    </w:rPr>
-                  </w:pPr>
-                  <w:r>
-                    <w:rPr>
-                      <w:rFonts w:ascii="Times New Roman" w:hAnsi="Times New Roman" w:cs="Times New Roman"/>
-                      <w:b/>
-                    </w:rPr>
-                    <w:t>Valore</w:t>
-                  </w:r>
-                </w:p>
-              </w:tc>
-            </w:tr>
-            <w:tr>
-              <w:tc>
-                <w:tcPr>
-                  <w:tcW w:w="4773" w:type="dxa"/>
-                </w:tcPr>
-                <w:p>
-                  <w:pPr>
-                    <w:jc w:val="center"/>
-                    <w:rPr>
-                      <w:rFonts w:ascii="Times New Roman" w:hAnsi="Times New Roman" w:cs="Times New Roman"/>
-                      <w:b/>
-                    </w:rPr>
-                  </w:pPr>
-                  <w:r>
-                    <w:rPr>
-                      <w:rFonts w:ascii="Times New Roman" w:hAnsi="Times New Roman" w:cs="Times New Roman"/>
-                      <w:b/>
-                    </w:rPr>
-                    <w:t>Password</w:t>
-                  </w:r>
-                </w:p>
-              </w:tc>
-              <w:tc>
-                <w:tcPr>
-                  <w:tcW w:w="4774" w:type="dxa"/>
-                </w:tcPr>
-                <w:p>
-                  <w:pPr>
-                    <w:jc w:val="center"/>
-                    <w:rPr>
-                      <w:rFonts w:ascii="Times New Roman" w:hAnsi="Times New Roman" w:cs="Times New Roman"/>
-                    </w:rPr>
-                  </w:pPr>
-                  <w:r>
-                    <w:rPr>
-                      <w:rFonts w:ascii="Times New Roman" w:hAnsi="Times New Roman" w:cs="Times New Roman"/>
-                    </w:rPr>
-                    <w:t>//</w:t>
-                  </w:r>
-                </w:p>
-              </w:tc>
-            </w:tr>
-            <w:tr>
-              <w:tc>
-                <w:tcPr>
-                  <w:tcW w:w="4773" w:type="dxa"/>
-                </w:tcPr>
-                <w:p>
-                  <w:pPr>
-                    <w:jc w:val="center"/>
-                    <w:rPr>
-                      <w:rFonts w:ascii="Times New Roman" w:hAnsi="Times New Roman" w:cs="Times New Roman"/>
-                      <w:b/>
-                    </w:rPr>
-                  </w:pPr>
-                  <w:proofErr w:type="spellStart"/>
-                  <w:r>
-                    <w:rPr>
-                      <w:rFonts w:ascii="Times New Roman" w:hAnsi="Times New Roman" w:cs="Times New Roman"/>
-                      <w:b/>
-                    </w:rPr>
-                    <w:t>ConfermaPassword</w:t>
-                  </w:r>
-                  <w:proofErr w:type="spellEnd"/>
-                </w:p>
-              </w:tc>
-              <w:tc>
-                <w:tcPr>
-                  <w:tcW w:w="4774" w:type="dxa"/>
-                </w:tcPr>
-                <w:p>
-                  <w:pPr>
-                    <w:jc w:val="center"/>
-                    <w:rPr>
-                      <w:rFonts w:ascii="Times New Roman" w:hAnsi="Times New Roman" w:cs="Times New Roman"/>
-                    </w:rPr>
-                  </w:pPr>
-                  <w:r>
-                    <w:rPr>
-                      <w:rFonts w:ascii="Times New Roman" w:hAnsi="Times New Roman" w:cs="Times New Roman"/>
-                    </w:rPr>
-                    <w:t>//</w:t>
-                  </w:r>
-                </w:p>
-              </w:tc>
-            </w:tr>
-          </w:tbl>
-          <w:p>
-            <w:pPr>
-              <w:jc w:val="center"/>
-              <w:rPr>
-                <w:rFonts w:ascii="Times New Roman" w:hAnsi="Times New Roman" w:cs="Times New Roman"/>
-              </w:rPr>
-            </w:pPr>
-            <w:r>
-              <w:rPr>
-                <w:rFonts w:ascii="Times New Roman" w:hAnsi="Times New Roman" w:cs="Times New Roman"/>
-              </w:rPr>
-              <w:t>2)L’utente preme invio</w:t>
-            </w:r>
-          </w:p>
-          <w:p>
-            <w:pPr>
-              <w:jc w:val="center"/>
-              <w:rPr>
-                <w:rFonts w:ascii="Times New Roman" w:hAnsi="Times New Roman" w:cs="Times New Roman"/>
-              </w:rPr>
-            </w:pPr>
-          </w:p>
-        </w:tc>
-      </w:tr>
-    </w:tbl>
-    <w:p>
-      <w:pPr>
-        <w:rPr>
-          <w:rFonts w:ascii="Times New Roman" w:hAnsi="Times New Roman" w:cs="Times New Roman"/>
-          <w:b/>
-        </w:rPr>
-      </w:pPr>
-    </w:p>
-    <w:tbl>
-      <w:tblPr>
-        <w:tblStyle w:val="Grigliatabella"/>
-        <w:tblW w:w="0" w:type="auto"/>
-        <w:tblLook w:val="04A0" w:firstRow="1" w:lastRow="0" w:firstColumn="1" w:lastColumn="0" w:noHBand="0" w:noVBand="1"/>
-      </w:tblPr>
-      <w:tblGrid>
-        <w:gridCol w:w="9778"/>
-      </w:tblGrid>
-      <w:tr>
-        <w:tc>
-          <w:tcPr>
-            <w:tcW w:w="9778" w:type="dxa"/>
-          </w:tcPr>
-          <w:p>
-            <w:pPr>
-              <w:jc w:val="center"/>
-              <w:rPr>
-                <w:rFonts w:ascii="Times New Roman" w:hAnsi="Times New Roman" w:cs="Times New Roman"/>
-                <w:b/>
-              </w:rPr>
-            </w:pPr>
-            <w:r>
-              <w:rPr>
-                <w:rFonts w:ascii="Times New Roman" w:hAnsi="Times New Roman" w:cs="Times New Roman"/>
-                <w:b/>
-              </w:rPr>
-              <w:t>Oracle</w:t>
-            </w:r>
-          </w:p>
-        </w:tc>
-      </w:tr>
-      <w:tr>
-        <w:tc>
-          <w:tcPr>
-            <w:tcW w:w="9778" w:type="dxa"/>
-          </w:tcPr>
-          <w:p>
-            <w:pPr>
-              <w:jc w:val="center"/>
-              <w:rPr>
-                <w:rFonts w:ascii="Times New Roman" w:hAnsi="Times New Roman" w:cs="Times New Roman"/>
-              </w:rPr>
-            </w:pPr>
-            <w:r>
-              <w:rPr>
-                <w:rFonts w:ascii="Times New Roman" w:hAnsi="Times New Roman" w:cs="Times New Roman"/>
-              </w:rPr>
-              <w:t>La richiesta va a buon fine</w:t>
-            </w:r>
-          </w:p>
-        </w:tc>
-      </w:tr>
-    </w:tbl>
     <w:p>
       <w:pPr>
         <w:rPr>
@@ -12081,18 +11528,10 @@
           <w:rFonts w:ascii="Times New Roman" w:hAnsi="Times New Roman" w:cs="Times New Roman"/>
         </w:rPr>
       </w:pPr>
-    </w:p>
-    <w:p>
-      <w:pPr>
+      <w:r>
         <w:rPr>
           <w:rFonts w:ascii="Times New Roman" w:hAnsi="Times New Roman" w:cs="Times New Roman"/>
         </w:rPr>
-      </w:pPr>
-      <w:r>
-        <w:rPr>
-          <w:rFonts w:ascii="Times New Roman" w:hAnsi="Times New Roman" w:cs="Times New Roman"/>
-        </w:rPr>
-        <w:lastRenderedPageBreak/>
         <w:t>5)Ricerca utente</w:t>
       </w:r>
     </w:p>
@@ -12168,7 +11607,6 @@
                 <w:b/>
               </w:rPr>
             </w:pPr>
-            <w:proofErr w:type="spellStart"/>
             <w:r>
               <w:rPr>
                 <w:rFonts w:ascii="Times New Roman" w:hAnsi="Times New Roman" w:cs="Times New Roman"/>
@@ -12176,7 +11614,6 @@
               </w:rPr>
               <w:t>Pre-condition</w:t>
             </w:r>
-            <w:proofErr w:type="spellEnd"/>
           </w:p>
         </w:tc>
       </w:tr>
@@ -12449,6 +11886,7 @@
                 <w:rFonts w:ascii="Times New Roman" w:hAnsi="Times New Roman" w:cs="Times New Roman"/>
                 <w:b/>
               </w:rPr>
+              <w:lastRenderedPageBreak/>
               <w:t>Test case ID</w:t>
             </w:r>
           </w:p>
@@ -12487,7 +11925,6 @@
                 <w:b/>
               </w:rPr>
             </w:pPr>
-            <w:proofErr w:type="spellStart"/>
             <w:r>
               <w:rPr>
                 <w:rFonts w:ascii="Times New Roman" w:hAnsi="Times New Roman" w:cs="Times New Roman"/>
@@ -12495,7 +11932,6 @@
               </w:rPr>
               <w:t>Pre-condition</w:t>
             </w:r>
-            <w:proofErr w:type="spellEnd"/>
           </w:p>
         </w:tc>
       </w:tr>
@@ -12746,95 +12182,10 @@
           <w:rFonts w:ascii="Times New Roman" w:hAnsi="Times New Roman" w:cs="Times New Roman"/>
         </w:rPr>
       </w:pPr>
-    </w:p>
-    <w:p>
-      <w:pPr>
+      <w:r>
         <w:rPr>
           <w:rFonts w:ascii="Times New Roman" w:hAnsi="Times New Roman" w:cs="Times New Roman"/>
         </w:rPr>
-      </w:pPr>
-    </w:p>
-    <w:p>
-      <w:pPr>
-        <w:rPr>
-          <w:rFonts w:ascii="Times New Roman" w:hAnsi="Times New Roman" w:cs="Times New Roman"/>
-        </w:rPr>
-      </w:pPr>
-    </w:p>
-    <w:p>
-      <w:pPr>
-        <w:rPr>
-          <w:rFonts w:ascii="Times New Roman" w:hAnsi="Times New Roman" w:cs="Times New Roman"/>
-        </w:rPr>
-      </w:pPr>
-    </w:p>
-    <w:p>
-      <w:pPr>
-        <w:rPr>
-          <w:rFonts w:ascii="Times New Roman" w:hAnsi="Times New Roman" w:cs="Times New Roman"/>
-        </w:rPr>
-      </w:pPr>
-    </w:p>
-    <w:p>
-      <w:pPr>
-        <w:rPr>
-          <w:rFonts w:ascii="Times New Roman" w:hAnsi="Times New Roman" w:cs="Times New Roman"/>
-        </w:rPr>
-      </w:pPr>
-    </w:p>
-    <w:p>
-      <w:pPr>
-        <w:rPr>
-          <w:rFonts w:ascii="Times New Roman" w:hAnsi="Times New Roman" w:cs="Times New Roman"/>
-        </w:rPr>
-      </w:pPr>
-    </w:p>
-    <w:p>
-      <w:pPr>
-        <w:rPr>
-          <w:rFonts w:ascii="Times New Roman" w:hAnsi="Times New Roman" w:cs="Times New Roman"/>
-        </w:rPr>
-      </w:pPr>
-    </w:p>
-    <w:p>
-      <w:pPr>
-        <w:rPr>
-          <w:rFonts w:ascii="Times New Roman" w:hAnsi="Times New Roman" w:cs="Times New Roman"/>
-        </w:rPr>
-      </w:pPr>
-    </w:p>
-    <w:p>
-      <w:pPr>
-        <w:rPr>
-          <w:rFonts w:ascii="Times New Roman" w:hAnsi="Times New Roman" w:cs="Times New Roman"/>
-        </w:rPr>
-      </w:pPr>
-    </w:p>
-    <w:p>
-      <w:pPr>
-        <w:rPr>
-          <w:rFonts w:ascii="Times New Roman" w:hAnsi="Times New Roman" w:cs="Times New Roman"/>
-        </w:rPr>
-      </w:pPr>
-    </w:p>
-    <w:p>
-      <w:pPr>
-        <w:rPr>
-          <w:rFonts w:ascii="Times New Roman" w:hAnsi="Times New Roman" w:cs="Times New Roman"/>
-        </w:rPr>
-      </w:pPr>
-    </w:p>
-    <w:p>
-      <w:pPr>
-        <w:rPr>
-          <w:rFonts w:ascii="Times New Roman" w:hAnsi="Times New Roman" w:cs="Times New Roman"/>
-        </w:rPr>
-      </w:pPr>
-      <w:r>
-        <w:rPr>
-          <w:rFonts w:ascii="Times New Roman" w:hAnsi="Times New Roman" w:cs="Times New Roman"/>
-        </w:rPr>
-        <w:lastRenderedPageBreak/>
         <w:t>6)ricerca tag</w:t>
       </w:r>
     </w:p>
@@ -12910,7 +12261,6 @@
                 <w:b/>
               </w:rPr>
             </w:pPr>
-            <w:proofErr w:type="spellStart"/>
             <w:r>
               <w:rPr>
                 <w:rFonts w:ascii="Times New Roman" w:hAnsi="Times New Roman" w:cs="Times New Roman"/>
@@ -12918,7 +12268,6 @@
               </w:rPr>
               <w:t>Pre-condition</w:t>
             </w:r>
-            <w:proofErr w:type="spellEnd"/>
           </w:p>
         </w:tc>
       </w:tr>
@@ -13241,7 +12590,6 @@
                 <w:b/>
               </w:rPr>
             </w:pPr>
-            <w:proofErr w:type="spellStart"/>
             <w:r>
               <w:rPr>
                 <w:rFonts w:ascii="Times New Roman" w:hAnsi="Times New Roman" w:cs="Times New Roman"/>
@@ -13249,7 +12597,6 @@
               </w:rPr>
               <w:t>Pre-condition</w:t>
             </w:r>
-            <w:proofErr w:type="spellEnd"/>
           </w:p>
         </w:tc>
       </w:tr>
@@ -13506,10 +12853,39 @@
           <w:rFonts w:ascii="Times New Roman" w:hAnsi="Times New Roman" w:cs="Times New Roman"/>
         </w:rPr>
       </w:pPr>
+    </w:p>
+    <w:p>
+      <w:pPr>
+        <w:rPr>
+          <w:rFonts w:ascii="Times New Roman" w:hAnsi="Times New Roman" w:cs="Times New Roman"/>
+        </w:rPr>
+      </w:pPr>
+    </w:p>
+    <w:p>
+      <w:pPr>
+        <w:rPr>
+          <w:rFonts w:ascii="Times New Roman" w:hAnsi="Times New Roman" w:cs="Times New Roman"/>
+        </w:rPr>
+      </w:pPr>
+    </w:p>
+    <w:p>
+      <w:pPr>
+        <w:rPr>
+          <w:rFonts w:ascii="Times New Roman" w:hAnsi="Times New Roman" w:cs="Times New Roman"/>
+        </w:rPr>
+      </w:pPr>
+    </w:p>
+    <w:p>
+      <w:pPr>
+        <w:rPr>
+          <w:rFonts w:ascii="Times New Roman" w:hAnsi="Times New Roman" w:cs="Times New Roman"/>
+        </w:rPr>
+      </w:pPr>
       <w:r>
         <w:rPr>
           <w:rFonts w:ascii="Times New Roman" w:hAnsi="Times New Roman" w:cs="Times New Roman"/>
         </w:rPr>
+        <w:lastRenderedPageBreak/>
         <w:t>7)Carica post</w:t>
       </w:r>
     </w:p>
@@ -13579,7 +12955,6 @@
                 <w:b/>
               </w:rPr>
             </w:pPr>
-            <w:proofErr w:type="spellStart"/>
             <w:r>
               <w:rPr>
                 <w:rFonts w:ascii="Times New Roman" w:hAnsi="Times New Roman" w:cs="Times New Roman"/>
@@ -13587,7 +12962,6 @@
               </w:rPr>
               <w:t>Pre-condition</w:t>
             </w:r>
-            <w:proofErr w:type="spellEnd"/>
           </w:p>
         </w:tc>
       </w:tr>
@@ -13815,38 +13189,6 @@
         </w:rPr>
       </w:pPr>
     </w:p>
-    <w:p>
-      <w:pPr>
-        <w:rPr>
-          <w:rFonts w:ascii="Times New Roman" w:hAnsi="Times New Roman" w:cs="Times New Roman"/>
-          <w:b/>
-        </w:rPr>
-      </w:pPr>
-    </w:p>
-    <w:p>
-      <w:pPr>
-        <w:rPr>
-          <w:rFonts w:ascii="Times New Roman" w:hAnsi="Times New Roman" w:cs="Times New Roman"/>
-          <w:b/>
-        </w:rPr>
-      </w:pPr>
-    </w:p>
-    <w:p>
-      <w:pPr>
-        <w:rPr>
-          <w:rFonts w:ascii="Times New Roman" w:hAnsi="Times New Roman" w:cs="Times New Roman"/>
-          <w:b/>
-        </w:rPr>
-      </w:pPr>
-    </w:p>
-    <w:p>
-      <w:pPr>
-        <w:rPr>
-          <w:rFonts w:ascii="Times New Roman" w:hAnsi="Times New Roman" w:cs="Times New Roman"/>
-          <w:b/>
-        </w:rPr>
-      </w:pPr>
-    </w:p>
     <w:tbl>
       <w:tblPr>
         <w:tblStyle w:val="Grigliatabella"/>
@@ -13874,7 +13216,6 @@
                 <w:rFonts w:ascii="Times New Roman" w:hAnsi="Times New Roman" w:cs="Times New Roman"/>
                 <w:b/>
               </w:rPr>
-              <w:lastRenderedPageBreak/>
               <w:t>Oracle</w:t>
             </w:r>
           </w:p>
@@ -13975,7 +13316,6 @@
                 <w:b/>
               </w:rPr>
             </w:pPr>
-            <w:proofErr w:type="spellStart"/>
             <w:r>
               <w:rPr>
                 <w:rFonts w:ascii="Times New Roman" w:hAnsi="Times New Roman" w:cs="Times New Roman"/>
@@ -13983,7 +13323,6 @@
               </w:rPr>
               <w:t>Pre-condition</w:t>
             </w:r>
-            <w:proofErr w:type="spellEnd"/>
           </w:p>
         </w:tc>
       </w:tr>
@@ -14342,7 +13681,6 @@
                 <w:b/>
               </w:rPr>
             </w:pPr>
-            <w:proofErr w:type="spellStart"/>
             <w:r>
               <w:rPr>
                 <w:rFonts w:ascii="Times New Roman" w:hAnsi="Times New Roman" w:cs="Times New Roman"/>
@@ -14350,7 +13688,6 @@
               </w:rPr>
               <w:t>Pre-condition</w:t>
             </w:r>
-            <w:proofErr w:type="spellEnd"/>
           </w:p>
         </w:tc>
       </w:tr>
@@ -14637,6 +13974,20 @@
         </w:rPr>
       </w:pPr>
     </w:p>
+    <w:p>
+      <w:pPr>
+        <w:rPr>
+          <w:rFonts w:ascii="Times New Roman" w:hAnsi="Times New Roman" w:cs="Times New Roman"/>
+        </w:rPr>
+      </w:pPr>
+    </w:p>
+    <w:p>
+      <w:pPr>
+        <w:rPr>
+          <w:rFonts w:ascii="Times New Roman" w:hAnsi="Times New Roman" w:cs="Times New Roman"/>
+        </w:rPr>
+      </w:pPr>
+    </w:p>
     <w:tbl>
       <w:tblPr>
         <w:tblStyle w:val="Grigliatabella"/>
@@ -14665,6 +14016,7 @@
                 <w:rFonts w:ascii="Times New Roman" w:hAnsi="Times New Roman" w:cs="Times New Roman"/>
                 <w:b/>
               </w:rPr>
+              <w:lastRenderedPageBreak/>
               <w:t>Test case ID</w:t>
             </w:r>
           </w:p>
@@ -14703,7 +14055,6 @@
                 <w:b/>
               </w:rPr>
             </w:pPr>
-            <w:proofErr w:type="spellStart"/>
             <w:r>
               <w:rPr>
                 <w:rFonts w:ascii="Times New Roman" w:hAnsi="Times New Roman" w:cs="Times New Roman"/>
@@ -14711,7 +14062,6 @@
               </w:rPr>
               <w:t>Pre-condition</w:t>
             </w:r>
-            <w:proofErr w:type="spellEnd"/>
           </w:p>
         </w:tc>
       </w:tr>
@@ -15022,7 +14372,6 @@
         <w:rPr>
           <w:rFonts w:ascii="Times New Roman" w:hAnsi="Times New Roman" w:cs="Times New Roman"/>
         </w:rPr>
-        <w:lastRenderedPageBreak/>
         <w:t>8)Visualizza post</w:t>
       </w:r>
     </w:p>
@@ -15092,7 +14441,6 @@
                 <w:b/>
               </w:rPr>
             </w:pPr>
-            <w:proofErr w:type="spellStart"/>
             <w:r>
               <w:rPr>
                 <w:rFonts w:ascii="Times New Roman" w:hAnsi="Times New Roman" w:cs="Times New Roman"/>
@@ -15100,7 +14448,6 @@
               </w:rPr>
               <w:t>Pre-condition</w:t>
             </w:r>
-            <w:proofErr w:type="spellEnd"/>
           </w:p>
         </w:tc>
       </w:tr>
@@ -15241,14 +14588,12 @@
                       <w:rFonts w:ascii="Times New Roman" w:hAnsi="Times New Roman" w:cs="Times New Roman"/>
                     </w:rPr>
                   </w:pPr>
-                  <w:proofErr w:type="spellStart"/>
                   <w:r>
                     <w:rPr>
                       <w:rFonts w:ascii="Times New Roman" w:hAnsi="Times New Roman" w:cs="Times New Roman"/>
                     </w:rPr>
                     <w:t>Null</w:t>
                   </w:r>
-                  <w:proofErr w:type="spellEnd"/>
                 </w:p>
               </w:tc>
             </w:tr>
@@ -15407,7 +14752,6 @@
                 <w:b/>
               </w:rPr>
             </w:pPr>
-            <w:proofErr w:type="spellStart"/>
             <w:r>
               <w:rPr>
                 <w:rFonts w:ascii="Times New Roman" w:hAnsi="Times New Roman" w:cs="Times New Roman"/>
@@ -15415,7 +14759,6 @@
               </w:rPr>
               <w:t>Pre-condition</w:t>
             </w:r>
-            <w:proofErr w:type="spellEnd"/>
           </w:p>
         </w:tc>
       </w:tr>
@@ -15660,10 +15003,25 @@
           <w:rFonts w:ascii="Times New Roman" w:hAnsi="Times New Roman" w:cs="Times New Roman"/>
         </w:rPr>
       </w:pPr>
+    </w:p>
+    <w:p>
+      <w:pPr>
+        <w:rPr>
+          <w:rFonts w:ascii="Times New Roman" w:hAnsi="Times New Roman" w:cs="Times New Roman"/>
+        </w:rPr>
+      </w:pPr>
+    </w:p>
+    <w:p>
+      <w:pPr>
+        <w:rPr>
+          <w:rFonts w:ascii="Times New Roman" w:hAnsi="Times New Roman" w:cs="Times New Roman"/>
+        </w:rPr>
+      </w:pPr>
       <w:r>
         <w:rPr>
           <w:rFonts w:ascii="Times New Roman" w:hAnsi="Times New Roman" w:cs="Times New Roman"/>
         </w:rPr>
+        <w:lastRenderedPageBreak/>
         <w:t>9)Rimuovi post</w:t>
       </w:r>
     </w:p>
@@ -15733,7 +15091,6 @@
                 <w:b/>
               </w:rPr>
             </w:pPr>
-            <w:proofErr w:type="spellStart"/>
             <w:r>
               <w:rPr>
                 <w:rFonts w:ascii="Times New Roman" w:hAnsi="Times New Roman" w:cs="Times New Roman"/>
@@ -15741,7 +15098,6 @@
               </w:rPr>
               <w:t>Pre-condition</w:t>
             </w:r>
-            <w:proofErr w:type="spellEnd"/>
           </w:p>
         </w:tc>
       </w:tr>
@@ -15882,14 +15238,12 @@
                       <w:rFonts w:ascii="Times New Roman" w:hAnsi="Times New Roman" w:cs="Times New Roman"/>
                     </w:rPr>
                   </w:pPr>
-                  <w:proofErr w:type="spellStart"/>
                   <w:r>
                     <w:rPr>
                       <w:rFonts w:ascii="Times New Roman" w:hAnsi="Times New Roman" w:cs="Times New Roman"/>
                     </w:rPr>
                     <w:t>Null</w:t>
                   </w:r>
-                  <w:proofErr w:type="spellEnd"/>
                 </w:p>
               </w:tc>
             </w:tr>
@@ -16031,7 +15385,6 @@
                 <w:rFonts w:ascii="Times New Roman" w:hAnsi="Times New Roman" w:cs="Times New Roman"/>
                 <w:b/>
               </w:rPr>
-              <w:lastRenderedPageBreak/>
               <w:t>Test case ID</w:t>
             </w:r>
           </w:p>
@@ -16070,7 +15423,6 @@
                 <w:b/>
               </w:rPr>
             </w:pPr>
-            <w:proofErr w:type="spellStart"/>
             <w:r>
               <w:rPr>
                 <w:rFonts w:ascii="Times New Roman" w:hAnsi="Times New Roman" w:cs="Times New Roman"/>
@@ -16078,7 +15430,6 @@
               </w:rPr>
               <w:t>Pre-condition</w:t>
             </w:r>
-            <w:proofErr w:type="spellEnd"/>
           </w:p>
         </w:tc>
       </w:tr>
@@ -16396,7 +15747,6 @@
                 <w:b/>
               </w:rPr>
             </w:pPr>
-            <w:proofErr w:type="spellStart"/>
             <w:r>
               <w:rPr>
                 <w:rFonts w:ascii="Times New Roman" w:hAnsi="Times New Roman" w:cs="Times New Roman"/>
@@ -16404,7 +15754,6 @@
               </w:rPr>
               <w:t>Pre-condition</w:t>
             </w:r>
-            <w:proofErr w:type="spellEnd"/>
           </w:p>
         </w:tc>
       </w:tr>
@@ -16545,14 +15894,12 @@
                       <w:rFonts w:ascii="Times New Roman" w:hAnsi="Times New Roman" w:cs="Times New Roman"/>
                     </w:rPr>
                   </w:pPr>
-                  <w:proofErr w:type="spellStart"/>
                   <w:r>
                     <w:rPr>
                       <w:rFonts w:ascii="Times New Roman" w:hAnsi="Times New Roman" w:cs="Times New Roman"/>
                     </w:rPr>
                     <w:t>Null</w:t>
                   </w:r>
-                  <w:proofErr w:type="spellEnd"/>
                 </w:p>
               </w:tc>
             </w:tr>
@@ -16569,7 +15916,6 @@
                       <w:b/>
                     </w:rPr>
                   </w:pPr>
-                  <w:proofErr w:type="spellStart"/>
                   <w:r>
                     <w:rPr>
                       <w:rFonts w:ascii="Times New Roman" w:hAnsi="Times New Roman" w:cs="Times New Roman"/>
@@ -16577,7 +15923,6 @@
                     </w:rPr>
                     <w:t>TestoCommento</w:t>
                   </w:r>
-                  <w:proofErr w:type="spellEnd"/>
                 </w:p>
               </w:tc>
               <w:tc>
@@ -16723,6 +16068,7 @@
                 <w:rFonts w:ascii="Times New Roman" w:hAnsi="Times New Roman" w:cs="Times New Roman"/>
                 <w:b/>
               </w:rPr>
+              <w:lastRenderedPageBreak/>
               <w:t>Test case ID</w:t>
             </w:r>
           </w:p>
@@ -16761,7 +16107,6 @@
                 <w:b/>
               </w:rPr>
             </w:pPr>
-            <w:proofErr w:type="spellStart"/>
             <w:r>
               <w:rPr>
                 <w:rFonts w:ascii="Times New Roman" w:hAnsi="Times New Roman" w:cs="Times New Roman"/>
@@ -16769,7 +16114,6 @@
               </w:rPr>
               <w:t>Pre-condition</w:t>
             </w:r>
-            <w:proofErr w:type="spellEnd"/>
           </w:p>
         </w:tc>
       </w:tr>
@@ -16932,7 +16276,6 @@
                       <w:b/>
                     </w:rPr>
                   </w:pPr>
-                  <w:proofErr w:type="spellStart"/>
                   <w:r>
                     <w:rPr>
                       <w:rFonts w:ascii="Times New Roman" w:hAnsi="Times New Roman" w:cs="Times New Roman"/>
@@ -16940,7 +16283,6 @@
                     </w:rPr>
                     <w:t>TestoCommento</w:t>
                   </w:r>
-                  <w:proofErr w:type="spellEnd"/>
                 </w:p>
               </w:tc>
               <w:tc>
@@ -16954,19 +16296,11 @@
                       <w:rFonts w:ascii="Times New Roman" w:hAnsi="Times New Roman" w:cs="Times New Roman"/>
                     </w:rPr>
                   </w:pPr>
-                  <w:proofErr w:type="spellStart"/>
-                  <w:r>
-                    <w:rPr>
-                      <w:rFonts w:ascii="Times New Roman" w:hAnsi="Times New Roman" w:cs="Times New Roman"/>
-                    </w:rPr>
-                    <w:t>esem</w:t>
-                  </w:r>
-                  <w:proofErr w:type="spellEnd"/>
-                  <w:r>
-                    <w:rPr>
-                      <w:rFonts w:ascii="Times New Roman" w:hAnsi="Times New Roman" w:cs="Times New Roman"/>
-                    </w:rPr>
-                    <w:t>&amp;</w:t>
+                  <w:r>
+                    <w:rPr>
+                      <w:rFonts w:ascii="Times New Roman" w:hAnsi="Times New Roman" w:cs="Times New Roman"/>
+                    </w:rPr>
+                    <w:t>esem&amp;</w:t>
                   </w:r>
                 </w:p>
               </w:tc>
@@ -17115,7 +16449,6 @@
                 <w:rFonts w:ascii="Times New Roman" w:hAnsi="Times New Roman" w:cs="Times New Roman"/>
                 <w:b/>
               </w:rPr>
-              <w:lastRenderedPageBreak/>
               <w:t>Test case ID</w:t>
             </w:r>
           </w:p>
@@ -17154,7 +16487,6 @@
                 <w:b/>
               </w:rPr>
             </w:pPr>
-            <w:proofErr w:type="spellStart"/>
             <w:r>
               <w:rPr>
                 <w:rFonts w:ascii="Times New Roman" w:hAnsi="Times New Roman" w:cs="Times New Roman"/>
@@ -17162,7 +16494,6 @@
               </w:rPr>
               <w:t>Pre-condition</w:t>
             </w:r>
-            <w:proofErr w:type="spellEnd"/>
           </w:p>
         </w:tc>
       </w:tr>
@@ -17325,7 +16656,6 @@
                       <w:b/>
                     </w:rPr>
                   </w:pPr>
-                  <w:proofErr w:type="spellStart"/>
                   <w:r>
                     <w:rPr>
                       <w:rFonts w:ascii="Times New Roman" w:hAnsi="Times New Roman" w:cs="Times New Roman"/>
@@ -17333,7 +16663,6 @@
                     </w:rPr>
                     <w:t>TestoCommento</w:t>
                   </w:r>
-                  <w:proofErr w:type="spellEnd"/>
                 </w:p>
               </w:tc>
               <w:tc>
@@ -17530,7 +16859,6 @@
                 <w:b/>
               </w:rPr>
             </w:pPr>
-            <w:proofErr w:type="spellStart"/>
             <w:r>
               <w:rPr>
                 <w:rFonts w:ascii="Times New Roman" w:hAnsi="Times New Roman" w:cs="Times New Roman"/>
@@ -17538,7 +16866,6 @@
               </w:rPr>
               <w:t>Pre-condition</w:t>
             </w:r>
-            <w:proofErr w:type="spellEnd"/>
           </w:p>
         </w:tc>
       </w:tr>
@@ -17679,14 +17006,12 @@
                       <w:rFonts w:ascii="Times New Roman" w:hAnsi="Times New Roman" w:cs="Times New Roman"/>
                     </w:rPr>
                   </w:pPr>
-                  <w:proofErr w:type="spellStart"/>
                   <w:r>
                     <w:rPr>
                       <w:rFonts w:ascii="Times New Roman" w:hAnsi="Times New Roman" w:cs="Times New Roman"/>
                     </w:rPr>
                     <w:t>null</w:t>
                   </w:r>
-                  <w:proofErr w:type="spellEnd"/>
                 </w:p>
               </w:tc>
             </w:tr>
@@ -17849,6 +17174,7 @@
                 <w:rFonts w:ascii="Times New Roman" w:hAnsi="Times New Roman" w:cs="Times New Roman"/>
                 <w:b/>
               </w:rPr>
+              <w:lastRenderedPageBreak/>
               <w:t>Test case ID</w:t>
             </w:r>
           </w:p>
@@ -17887,7 +17213,6 @@
                 <w:b/>
               </w:rPr>
             </w:pPr>
-            <w:proofErr w:type="spellStart"/>
             <w:r>
               <w:rPr>
                 <w:rFonts w:ascii="Times New Roman" w:hAnsi="Times New Roman" w:cs="Times New Roman"/>
@@ -17895,7 +17220,6 @@
               </w:rPr>
               <w:t>Pre-condition</w:t>
             </w:r>
-            <w:proofErr w:type="spellEnd"/>
           </w:p>
         </w:tc>
       </w:tr>
@@ -18078,14 +17402,12 @@
                       <w:rFonts w:ascii="Times New Roman" w:hAnsi="Times New Roman" w:cs="Times New Roman"/>
                     </w:rPr>
                   </w:pPr>
-                  <w:proofErr w:type="spellStart"/>
                   <w:r>
                     <w:rPr>
                       <w:rFonts w:ascii="Times New Roman" w:hAnsi="Times New Roman" w:cs="Times New Roman"/>
                     </w:rPr>
                     <w:t>null</w:t>
                   </w:r>
-                  <w:proofErr w:type="spellEnd"/>
                 </w:p>
               </w:tc>
             </w:tr>
@@ -18227,7 +17549,6 @@
                 <w:rFonts w:ascii="Times New Roman" w:hAnsi="Times New Roman" w:cs="Times New Roman"/>
                 <w:b/>
               </w:rPr>
-              <w:lastRenderedPageBreak/>
               <w:t>Test case ID</w:t>
             </w:r>
           </w:p>
@@ -18266,7 +17587,6 @@
                 <w:b/>
               </w:rPr>
             </w:pPr>
-            <w:proofErr w:type="spellStart"/>
             <w:r>
               <w:rPr>
                 <w:rFonts w:ascii="Times New Roman" w:hAnsi="Times New Roman" w:cs="Times New Roman"/>
@@ -18274,7 +17594,6 @@
               </w:rPr>
               <w:t>Pre-condition</w:t>
             </w:r>
-            <w:proofErr w:type="spellEnd"/>
           </w:p>
         </w:tc>
       </w:tr>
@@ -18634,7 +17953,6 @@
                 <w:b/>
               </w:rPr>
             </w:pPr>
-            <w:proofErr w:type="spellStart"/>
             <w:r>
               <w:rPr>
                 <w:rFonts w:ascii="Times New Roman" w:hAnsi="Times New Roman" w:cs="Times New Roman"/>
@@ -18642,7 +17960,6 @@
               </w:rPr>
               <w:t>Pre-condition</w:t>
             </w:r>
-            <w:proofErr w:type="spellEnd"/>
           </w:p>
         </w:tc>
       </w:tr>
@@ -18915,6 +18232,7 @@
                 <w:rFonts w:ascii="Times New Roman" w:hAnsi="Times New Roman" w:cs="Times New Roman"/>
                 <w:b/>
               </w:rPr>
+              <w:lastRenderedPageBreak/>
               <w:t>Test case ID</w:t>
             </w:r>
           </w:p>
@@ -18953,7 +18271,6 @@
                 <w:b/>
               </w:rPr>
             </w:pPr>
-            <w:proofErr w:type="spellStart"/>
             <w:r>
               <w:rPr>
                 <w:rFonts w:ascii="Times New Roman" w:hAnsi="Times New Roman" w:cs="Times New Roman"/>
@@ -18961,7 +18278,6 @@
               </w:rPr>
               <w:t>Pre-condition</w:t>
             </w:r>
-            <w:proofErr w:type="spellEnd"/>
           </w:p>
         </w:tc>
       </w:tr>
@@ -19224,39 +18540,10 @@
           <w:rFonts w:ascii="Times New Roman" w:hAnsi="Times New Roman" w:cs="Times New Roman"/>
         </w:rPr>
       </w:pPr>
-    </w:p>
-    <w:p>
-      <w:pPr>
+      <w:r>
         <w:rPr>
           <w:rFonts w:ascii="Times New Roman" w:hAnsi="Times New Roman" w:cs="Times New Roman"/>
         </w:rPr>
-      </w:pPr>
-    </w:p>
-    <w:p>
-      <w:pPr>
-        <w:rPr>
-          <w:rFonts w:ascii="Times New Roman" w:hAnsi="Times New Roman" w:cs="Times New Roman"/>
-        </w:rPr>
-      </w:pPr>
-    </w:p>
-    <w:p>
-      <w:pPr>
-        <w:rPr>
-          <w:rFonts w:ascii="Times New Roman" w:hAnsi="Times New Roman" w:cs="Times New Roman"/>
-        </w:rPr>
-      </w:pPr>
-    </w:p>
-    <w:p>
-      <w:pPr>
-        <w:rPr>
-          <w:rFonts w:ascii="Times New Roman" w:hAnsi="Times New Roman" w:cs="Times New Roman"/>
-        </w:rPr>
-      </w:pPr>
-      <w:r>
-        <w:rPr>
-          <w:rFonts w:ascii="Times New Roman" w:hAnsi="Times New Roman" w:cs="Times New Roman"/>
-        </w:rPr>
-        <w:lastRenderedPageBreak/>
         <w:t>13)Modifica profilo</w:t>
       </w:r>
     </w:p>
@@ -19332,7 +18619,6 @@
                 <w:b/>
               </w:rPr>
             </w:pPr>
-            <w:proofErr w:type="spellStart"/>
             <w:r>
               <w:rPr>
                 <w:rFonts w:ascii="Times New Roman" w:hAnsi="Times New Roman" w:cs="Times New Roman"/>
@@ -19340,7 +18626,6 @@
               </w:rPr>
               <w:t>Pre-condition</w:t>
             </w:r>
-            <w:proofErr w:type="spellEnd"/>
           </w:p>
         </w:tc>
       </w:tr>
@@ -19734,13 +19019,7 @@
               <w:rPr>
                 <w:rFonts w:ascii="Times New Roman" w:hAnsi="Times New Roman" w:cs="Times New Roman"/>
               </w:rPr>
-              <w:t>TC_13</w:t>
-            </w:r>
-            <w:r>
-              <w:rPr>
-                <w:rFonts w:ascii="Times New Roman" w:hAnsi="Times New Roman" w:cs="Times New Roman"/>
-              </w:rPr>
-              <w:t>_02</w:t>
+              <w:t>TC_13_02</w:t>
             </w:r>
           </w:p>
         </w:tc>
@@ -19759,7 +19038,6 @@
                 <w:b/>
               </w:rPr>
             </w:pPr>
-            <w:proofErr w:type="spellStart"/>
             <w:r>
               <w:rPr>
                 <w:rFonts w:ascii="Times New Roman" w:hAnsi="Times New Roman" w:cs="Times New Roman"/>
@@ -19767,7 +19045,6 @@
               </w:rPr>
               <w:t>Pre-condition</w:t>
             </w:r>
-            <w:proofErr w:type="spellEnd"/>
           </w:p>
         </w:tc>
       </w:tr>
@@ -19950,19 +19227,11 @@
                       <w:rFonts w:ascii="Times New Roman" w:hAnsi="Times New Roman" w:cs="Times New Roman"/>
                     </w:rPr>
                   </w:pPr>
-                  <w:proofErr w:type="spellStart"/>
-                  <w:r>
-                    <w:rPr>
-                      <w:rFonts w:ascii="Times New Roman" w:hAnsi="Times New Roman" w:cs="Times New Roman"/>
-                    </w:rPr>
-                    <w:t>Manz</w:t>
-                  </w:r>
-                  <w:proofErr w:type="spellEnd"/>
-                  <w:r>
-                    <w:rPr>
-                      <w:rFonts w:ascii="Times New Roman" w:hAnsi="Times New Roman" w:cs="Times New Roman"/>
-                    </w:rPr>
-                    <w:t>&amp;</w:t>
+                  <w:r>
+                    <w:rPr>
+                      <w:rFonts w:ascii="Times New Roman" w:hAnsi="Times New Roman" w:cs="Times New Roman"/>
+                    </w:rPr>
+                    <w:t>Manz&amp;</w:t>
                   </w:r>
                 </w:p>
               </w:tc>
@@ -20091,36 +19360,19 @@
               <w:rPr>
                 <w:rFonts w:ascii="Times New Roman" w:hAnsi="Times New Roman" w:cs="Times New Roman"/>
               </w:rPr>
-              <w:t xml:space="preserve">Il profilo non viene modificato perché </w:t>
-            </w:r>
-            <w:r>
-              <w:rPr>
-                <w:rFonts w:ascii="Times New Roman" w:hAnsi="Times New Roman" w:cs="Times New Roman"/>
-              </w:rPr>
-              <w:t>il cognome</w:t>
-            </w:r>
-            <w:r>
-              <w:rPr>
-                <w:rFonts w:ascii="Times New Roman" w:hAnsi="Times New Roman" w:cs="Times New Roman"/>
-              </w:rPr>
-              <w:t xml:space="preserve"> dell’utente non rispetta il formato a causa del carattere speciale “</w:t>
-            </w:r>
-            <w:r>
-              <w:rPr>
-                <w:rFonts w:ascii="Times New Roman" w:hAnsi="Times New Roman" w:cs="Times New Roman"/>
-              </w:rPr>
-              <w:t>&amp;</w:t>
-            </w:r>
-            <w:r>
-              <w:rPr>
-                <w:rFonts w:ascii="Times New Roman" w:hAnsi="Times New Roman" w:cs="Times New Roman"/>
-              </w:rPr>
-              <w:t>”</w:t>
+              <w:t>Il profilo non viene modificato perché il cognome dell’utente non rispetta il formato a causa del carattere speciale “&amp;”</w:t>
             </w:r>
           </w:p>
         </w:tc>
       </w:tr>
     </w:tbl>
+    <w:p>
+      <w:pPr>
+        <w:rPr>
+          <w:rFonts w:ascii="Times New Roman" w:hAnsi="Times New Roman" w:cs="Times New Roman"/>
+        </w:rPr>
+      </w:pPr>
+    </w:p>
     <w:p>
       <w:pPr>
         <w:rPr>
@@ -20156,6 +19408,7 @@
                 <w:rFonts w:ascii="Times New Roman" w:hAnsi="Times New Roman" w:cs="Times New Roman"/>
                 <w:b/>
               </w:rPr>
+              <w:lastRenderedPageBreak/>
               <w:t>Test case ID</w:t>
             </w:r>
           </w:p>
@@ -20175,13 +19428,7 @@
               <w:rPr>
                 <w:rFonts w:ascii="Times New Roman" w:hAnsi="Times New Roman" w:cs="Times New Roman"/>
               </w:rPr>
-              <w:t>TC_13</w:t>
-            </w:r>
-            <w:r>
-              <w:rPr>
-                <w:rFonts w:ascii="Times New Roman" w:hAnsi="Times New Roman" w:cs="Times New Roman"/>
-              </w:rPr>
-              <w:t>_03</w:t>
+              <w:t>TC_13_03</w:t>
             </w:r>
           </w:p>
         </w:tc>
@@ -20200,7 +19447,6 @@
                 <w:b/>
               </w:rPr>
             </w:pPr>
-            <w:proofErr w:type="spellStart"/>
             <w:r>
               <w:rPr>
                 <w:rFonts w:ascii="Times New Roman" w:hAnsi="Times New Roman" w:cs="Times New Roman"/>
@@ -20208,7 +19454,6 @@
               </w:rPr>
               <w:t>Pre-condition</w:t>
             </w:r>
-            <w:proofErr w:type="spellEnd"/>
           </w:p>
         </w:tc>
       </w:tr>
@@ -20433,19 +19678,11 @@
                       <w:rFonts w:ascii="Times New Roman" w:hAnsi="Times New Roman" w:cs="Times New Roman"/>
                     </w:rPr>
                   </w:pPr>
-                  <w:proofErr w:type="spellStart"/>
-                  <w:r>
-                    <w:rPr>
-                      <w:rFonts w:ascii="Times New Roman" w:hAnsi="Times New Roman" w:cs="Times New Roman"/>
-                    </w:rPr>
-                    <w:t>Bio</w:t>
-                  </w:r>
-                  <w:proofErr w:type="spellEnd"/>
-                  <w:r>
-                    <w:rPr>
-                      <w:rFonts w:ascii="Times New Roman" w:hAnsi="Times New Roman" w:cs="Times New Roman"/>
-                    </w:rPr>
-                    <w:t>&amp;&amp;</w:t>
+                  <w:r>
+                    <w:rPr>
+                      <w:rFonts w:ascii="Times New Roman" w:hAnsi="Times New Roman" w:cs="Times New Roman"/>
+                    </w:rPr>
+                    <w:t>Bio&amp;&amp;</w:t>
                   </w:r>
                 </w:p>
               </w:tc>
@@ -20532,19 +19769,7 @@
               <w:rPr>
                 <w:rFonts w:ascii="Times New Roman" w:hAnsi="Times New Roman" w:cs="Times New Roman"/>
               </w:rPr>
-              <w:t xml:space="preserve">Il profilo non viene modificato perché </w:t>
-            </w:r>
-            <w:r>
-              <w:rPr>
-                <w:rFonts w:ascii="Times New Roman" w:hAnsi="Times New Roman" w:cs="Times New Roman"/>
-              </w:rPr>
-              <w:t>la biografia</w:t>
-            </w:r>
-            <w:r>
-              <w:rPr>
-                <w:rFonts w:ascii="Times New Roman" w:hAnsi="Times New Roman" w:cs="Times New Roman"/>
-              </w:rPr>
-              <w:t xml:space="preserve"> dell’utente non rispetta il formato a causa del carattere speciale “&amp;”</w:t>
+              <w:t>Il profilo non viene modificato perché la biografia dell’utente non rispetta il formato a causa del carattere speciale “&amp;”</w:t>
             </w:r>
           </w:p>
         </w:tc>
@@ -20585,7 +19810,6 @@
                 <w:rFonts w:ascii="Times New Roman" w:hAnsi="Times New Roman" w:cs="Times New Roman"/>
                 <w:b/>
               </w:rPr>
-              <w:lastRenderedPageBreak/>
               <w:t>Test case ID</w:t>
             </w:r>
           </w:p>
@@ -20605,13 +19829,7 @@
               <w:rPr>
                 <w:rFonts w:ascii="Times New Roman" w:hAnsi="Times New Roman" w:cs="Times New Roman"/>
               </w:rPr>
-              <w:t>TC_13</w:t>
-            </w:r>
-            <w:r>
-              <w:rPr>
-                <w:rFonts w:ascii="Times New Roman" w:hAnsi="Times New Roman" w:cs="Times New Roman"/>
-              </w:rPr>
-              <w:t>_04</w:t>
+              <w:t>TC_13_04</w:t>
             </w:r>
           </w:p>
         </w:tc>
@@ -20630,7 +19848,6 @@
                 <w:b/>
               </w:rPr>
             </w:pPr>
-            <w:proofErr w:type="spellStart"/>
             <w:r>
               <w:rPr>
                 <w:rFonts w:ascii="Times New Roman" w:hAnsi="Times New Roman" w:cs="Times New Roman"/>
@@ -20638,7 +19855,6 @@
               </w:rPr>
               <w:t>Pre-condition</w:t>
             </w:r>
-            <w:proofErr w:type="spellEnd"/>
           </w:p>
         </w:tc>
       </w:tr>
@@ -20954,13 +20170,7 @@
               <w:rPr>
                 <w:rFonts w:ascii="Times New Roman" w:hAnsi="Times New Roman" w:cs="Times New Roman"/>
               </w:rPr>
-              <w:t xml:space="preserve">Il profilo non viene </w:t>
-            </w:r>
-            <w:r>
-              <w:rPr>
-                <w:rFonts w:ascii="Times New Roman" w:hAnsi="Times New Roman" w:cs="Times New Roman"/>
-              </w:rPr>
-              <w:t>modificato perché il numero dei caratteri è maggiore al limite</w:t>
+              <w:t>Il profilo non viene modificato perché il numero dei caratteri è maggiore al limite</w:t>
             </w:r>
           </w:p>
         </w:tc>
@@ -21020,13 +20230,7 @@
               <w:rPr>
                 <w:rFonts w:ascii="Times New Roman" w:hAnsi="Times New Roman" w:cs="Times New Roman"/>
               </w:rPr>
-              <w:t>TC_13</w:t>
-            </w:r>
-            <w:r>
-              <w:rPr>
-                <w:rFonts w:ascii="Times New Roman" w:hAnsi="Times New Roman" w:cs="Times New Roman"/>
-              </w:rPr>
-              <w:t>_05</w:t>
+              <w:t>TC_13_05</w:t>
             </w:r>
           </w:p>
         </w:tc>
@@ -21045,7 +20249,6 @@
                 <w:b/>
               </w:rPr>
             </w:pPr>
-            <w:proofErr w:type="spellStart"/>
             <w:r>
               <w:rPr>
                 <w:rFonts w:ascii="Times New Roman" w:hAnsi="Times New Roman" w:cs="Times New Roman"/>
@@ -21053,7 +20256,6 @@
               </w:rPr>
               <w:t>Pre-condition</w:t>
             </w:r>
-            <w:proofErr w:type="spellEnd"/>
           </w:p>
         </w:tc>
       </w:tr>
@@ -21388,10 +20590,25 @@
           <w:rFonts w:ascii="Times New Roman" w:hAnsi="Times New Roman" w:cs="Times New Roman"/>
         </w:rPr>
       </w:pPr>
+    </w:p>
+    <w:p>
+      <w:pPr>
+        <w:rPr>
+          <w:rFonts w:ascii="Times New Roman" w:hAnsi="Times New Roman" w:cs="Times New Roman"/>
+        </w:rPr>
+      </w:pPr>
+    </w:p>
+    <w:p>
+      <w:pPr>
+        <w:rPr>
+          <w:rFonts w:ascii="Times New Roman" w:hAnsi="Times New Roman" w:cs="Times New Roman"/>
+        </w:rPr>
+      </w:pPr>
       <w:r>
         <w:rPr>
           <w:rFonts w:ascii="Times New Roman" w:hAnsi="Times New Roman" w:cs="Times New Roman"/>
         </w:rPr>
+        <w:lastRenderedPageBreak/>
         <w:t>14)Modifica didascalia</w:t>
       </w:r>
     </w:p>
@@ -21461,7 +20678,6 @@
                 <w:b/>
               </w:rPr>
             </w:pPr>
-            <w:proofErr w:type="spellStart"/>
             <w:r>
               <w:rPr>
                 <w:rFonts w:ascii="Times New Roman" w:hAnsi="Times New Roman" w:cs="Times New Roman"/>
@@ -21469,7 +20685,6 @@
               </w:rPr>
               <w:t>Pre-condition</w:t>
             </w:r>
-            <w:proofErr w:type="spellEnd"/>
           </w:p>
         </w:tc>
       </w:tr>
@@ -21490,13 +20705,7 @@
               <w:rPr>
                 <w:rFonts w:ascii="Times New Roman" w:hAnsi="Times New Roman" w:cs="Times New Roman"/>
               </w:rPr>
-              <w:t xml:space="preserve">L’utente chiede di </w:t>
-            </w:r>
-            <w:r>
-              <w:rPr>
-                <w:rFonts w:ascii="Times New Roman" w:hAnsi="Times New Roman" w:cs="Times New Roman"/>
-              </w:rPr>
-              <w:t>modificare la didascalia</w:t>
+              <w:t>L’utente chiede di modificare la didascalia</w:t>
             </w:r>
           </w:p>
         </w:tc>
@@ -21616,14 +20825,12 @@
                       <w:rFonts w:ascii="Times New Roman" w:hAnsi="Times New Roman" w:cs="Times New Roman"/>
                     </w:rPr>
                   </w:pPr>
-                  <w:proofErr w:type="spellStart"/>
                   <w:r>
                     <w:rPr>
                       <w:rFonts w:ascii="Times New Roman" w:hAnsi="Times New Roman" w:cs="Times New Roman"/>
                     </w:rPr>
                     <w:t>Null</w:t>
                   </w:r>
-                  <w:proofErr w:type="spellEnd"/>
                 </w:p>
               </w:tc>
             </w:tr>
@@ -21806,7 +21013,6 @@
                 <w:rFonts w:ascii="Times New Roman" w:hAnsi="Times New Roman" w:cs="Times New Roman"/>
                 <w:b/>
               </w:rPr>
-              <w:lastRenderedPageBreak/>
               <w:t>Test case ID</w:t>
             </w:r>
           </w:p>
@@ -21845,7 +21051,6 @@
                 <w:b/>
               </w:rPr>
             </w:pPr>
-            <w:proofErr w:type="spellStart"/>
             <w:r>
               <w:rPr>
                 <w:rFonts w:ascii="Times New Roman" w:hAnsi="Times New Roman" w:cs="Times New Roman"/>
@@ -21853,7 +21058,6 @@
               </w:rPr>
               <w:t>Pre-condition</w:t>
             </w:r>
-            <w:proofErr w:type="spellEnd"/>
           </w:p>
         </w:tc>
       </w:tr>
@@ -22127,13 +21331,7 @@
               <w:rPr>
                 <w:rFonts w:ascii="Times New Roman" w:hAnsi="Times New Roman" w:cs="Times New Roman"/>
               </w:rPr>
-              <w:t xml:space="preserve">La didascalia non viene modificata perché </w:t>
-            </w:r>
-            <w:r>
-              <w:rPr>
-                <w:rFonts w:ascii="Times New Roman" w:hAnsi="Times New Roman" w:cs="Times New Roman"/>
-              </w:rPr>
-              <w:t>non rispetta i formato a causa del carattere speciale “&amp;”</w:t>
+              <w:t>La didascalia non viene modificata perché non rispetta i formato a causa del carattere speciale “&amp;”</w:t>
             </w:r>
           </w:p>
         </w:tc>
@@ -22212,7 +21410,6 @@
                 <w:b/>
               </w:rPr>
             </w:pPr>
-            <w:proofErr w:type="spellStart"/>
             <w:r>
               <w:rPr>
                 <w:rFonts w:ascii="Times New Roman" w:hAnsi="Times New Roman" w:cs="Times New Roman"/>
@@ -22220,7 +21417,6 @@
               </w:rPr>
               <w:t>Pre-condition</w:t>
             </w:r>
-            <w:proofErr w:type="spellEnd"/>
           </w:p>
         </w:tc>
       </w:tr>
@@ -22494,18 +21690,19 @@
               <w:rPr>
                 <w:rFonts w:ascii="Times New Roman" w:hAnsi="Times New Roman" w:cs="Times New Roman"/>
               </w:rPr>
-              <w:t xml:space="preserve">La didascalia non viene modificata perché </w:t>
-            </w:r>
-            <w:r>
-              <w:rPr>
-                <w:rFonts w:ascii="Times New Roman" w:hAnsi="Times New Roman" w:cs="Times New Roman"/>
-              </w:rPr>
-              <w:t>il numero di caratteri supera il limite massimo</w:t>
+              <w:t>La didascalia non viene modificata perché il numero di caratteri supera il limite massimo</w:t>
             </w:r>
           </w:p>
         </w:tc>
       </w:tr>
     </w:tbl>
+    <w:p>
+      <w:pPr>
+        <w:rPr>
+          <w:rFonts w:ascii="Times New Roman" w:hAnsi="Times New Roman" w:cs="Times New Roman"/>
+        </w:rPr>
+      </w:pPr>
+    </w:p>
     <w:p>
       <w:pPr>
         <w:rPr>
@@ -22541,6 +21738,7 @@
                 <w:rFonts w:ascii="Times New Roman" w:hAnsi="Times New Roman" w:cs="Times New Roman"/>
                 <w:b/>
               </w:rPr>
+              <w:lastRenderedPageBreak/>
               <w:t>Test case ID</w:t>
             </w:r>
           </w:p>
@@ -22579,7 +21777,6 @@
                 <w:b/>
               </w:rPr>
             </w:pPr>
-            <w:proofErr w:type="spellStart"/>
             <w:r>
               <w:rPr>
                 <w:rFonts w:ascii="Times New Roman" w:hAnsi="Times New Roman" w:cs="Times New Roman"/>
@@ -22587,7 +21784,6 @@
               </w:rPr>
               <w:t>Pre-condition</w:t>
             </w:r>
-            <w:proofErr w:type="spellEnd"/>
           </w:p>
         </w:tc>
       </w:tr>
@@ -22912,7 +22108,6 @@
         <w:rPr>
           <w:rFonts w:ascii="Times New Roman" w:hAnsi="Times New Roman" w:cs="Times New Roman"/>
         </w:rPr>
-        <w:lastRenderedPageBreak/>
         <w:t>15)Aggiungi companion</w:t>
       </w:r>
     </w:p>
@@ -22982,7 +22177,6 @@
                 <w:b/>
               </w:rPr>
             </w:pPr>
-            <w:proofErr w:type="spellStart"/>
             <w:r>
               <w:rPr>
                 <w:rFonts w:ascii="Times New Roman" w:hAnsi="Times New Roman" w:cs="Times New Roman"/>
@@ -22990,7 +22184,6 @@
               </w:rPr>
               <w:t>Pre-condition</w:t>
             </w:r>
-            <w:proofErr w:type="spellEnd"/>
           </w:p>
         </w:tc>
       </w:tr>
@@ -23011,13 +22204,7 @@
               <w:rPr>
                 <w:rFonts w:ascii="Times New Roman" w:hAnsi="Times New Roman" w:cs="Times New Roman"/>
               </w:rPr>
-              <w:t xml:space="preserve">L’utente chiede di </w:t>
-            </w:r>
-            <w:r>
-              <w:rPr>
-                <w:rFonts w:ascii="Times New Roman" w:hAnsi="Times New Roman" w:cs="Times New Roman"/>
-              </w:rPr>
-              <w:t>aggiungere un companion</w:t>
+              <w:t>L’utente chiede di aggiungere un companion</w:t>
             </w:r>
           </w:p>
         </w:tc>
@@ -23137,14 +22324,12 @@
                       <w:rFonts w:ascii="Times New Roman" w:hAnsi="Times New Roman" w:cs="Times New Roman"/>
                     </w:rPr>
                   </w:pPr>
-                  <w:proofErr w:type="spellStart"/>
                   <w:r>
                     <w:rPr>
                       <w:rFonts w:ascii="Times New Roman" w:hAnsi="Times New Roman" w:cs="Times New Roman"/>
                     </w:rPr>
                     <w:t>Null</w:t>
                   </w:r>
-                  <w:proofErr w:type="spellEnd"/>
                 </w:p>
               </w:tc>
             </w:tr>
@@ -23303,7 +22488,6 @@
                 <w:b/>
               </w:rPr>
             </w:pPr>
-            <w:proofErr w:type="spellStart"/>
             <w:r>
               <w:rPr>
                 <w:rFonts w:ascii="Times New Roman" w:hAnsi="Times New Roman" w:cs="Times New Roman"/>
@@ -23311,7 +22495,6 @@
               </w:rPr>
               <w:t>Pre-condition</w:t>
             </w:r>
-            <w:proofErr w:type="spellEnd"/>
           </w:p>
         </w:tc>
       </w:tr>
@@ -23560,6 +22743,7 @@
         <w:rPr>
           <w:rFonts w:ascii="Times New Roman" w:hAnsi="Times New Roman" w:cs="Times New Roman"/>
         </w:rPr>
+        <w:lastRenderedPageBreak/>
         <w:t>16)Rimuovi companion</w:t>
       </w:r>
     </w:p>
@@ -23610,13 +22794,7 @@
               <w:rPr>
                 <w:rFonts w:ascii="Times New Roman" w:hAnsi="Times New Roman" w:cs="Times New Roman"/>
               </w:rPr>
-              <w:t>TC_16</w:t>
-            </w:r>
-            <w:r>
-              <w:rPr>
-                <w:rFonts w:ascii="Times New Roman" w:hAnsi="Times New Roman" w:cs="Times New Roman"/>
-              </w:rPr>
-              <w:t>_01</w:t>
+              <w:t>TC_16_01</w:t>
             </w:r>
           </w:p>
         </w:tc>
@@ -23635,7 +22813,6 @@
                 <w:b/>
               </w:rPr>
             </w:pPr>
-            <w:proofErr w:type="spellStart"/>
             <w:r>
               <w:rPr>
                 <w:rFonts w:ascii="Times New Roman" w:hAnsi="Times New Roman" w:cs="Times New Roman"/>
@@ -23643,7 +22820,6 @@
               </w:rPr>
               <w:t>Pre-condition</w:t>
             </w:r>
-            <w:proofErr w:type="spellEnd"/>
           </w:p>
         </w:tc>
       </w:tr>
@@ -23664,19 +22840,7 @@
               <w:rPr>
                 <w:rFonts w:ascii="Times New Roman" w:hAnsi="Times New Roman" w:cs="Times New Roman"/>
               </w:rPr>
-              <w:t xml:space="preserve">L’utente chiede di </w:t>
-            </w:r>
-            <w:r>
-              <w:rPr>
-                <w:rFonts w:ascii="Times New Roman" w:hAnsi="Times New Roman" w:cs="Times New Roman"/>
-              </w:rPr>
-              <w:t>rimuovere</w:t>
-            </w:r>
-            <w:r>
-              <w:rPr>
-                <w:rFonts w:ascii="Times New Roman" w:hAnsi="Times New Roman" w:cs="Times New Roman"/>
-              </w:rPr>
-              <w:t xml:space="preserve"> un companion</w:t>
+              <w:t>L’utente chiede di rimuovere un companion</w:t>
             </w:r>
           </w:p>
         </w:tc>
@@ -23698,19 +22862,7 @@
               <w:rPr>
                 <w:rFonts w:ascii="Times New Roman" w:hAnsi="Times New Roman" w:cs="Times New Roman"/>
               </w:rPr>
-              <w:t>1)L’utente clicca sul tasto “</w:t>
-            </w:r>
-            <w:r>
-              <w:rPr>
-                <w:rFonts w:ascii="Times New Roman" w:hAnsi="Times New Roman" w:cs="Times New Roman"/>
-              </w:rPr>
-              <w:t>rimuovi</w:t>
-            </w:r>
-            <w:r>
-              <w:rPr>
-                <w:rFonts w:ascii="Times New Roman" w:hAnsi="Times New Roman" w:cs="Times New Roman"/>
-              </w:rPr>
-              <w:t xml:space="preserve"> companion”</w:t>
+              <w:t>1)L’utente clicca sul tasto “rimuovi companion”</w:t>
             </w:r>
           </w:p>
           <w:p>
@@ -23808,14 +22960,12 @@
                       <w:rFonts w:ascii="Times New Roman" w:hAnsi="Times New Roman" w:cs="Times New Roman"/>
                     </w:rPr>
                   </w:pPr>
-                  <w:proofErr w:type="spellStart"/>
                   <w:r>
                     <w:rPr>
                       <w:rFonts w:ascii="Times New Roman" w:hAnsi="Times New Roman" w:cs="Times New Roman"/>
                     </w:rPr>
                     <w:t>Null</w:t>
                   </w:r>
-                  <w:proofErr w:type="spellEnd"/>
                 </w:p>
               </w:tc>
             </w:tr>
@@ -23895,13 +23045,7 @@
               <w:rPr>
                 <w:rFonts w:ascii="Times New Roman" w:hAnsi="Times New Roman" w:cs="Times New Roman"/>
               </w:rPr>
-              <w:t xml:space="preserve">Il companion non viene </w:t>
-            </w:r>
-            <w:r>
-              <w:rPr>
-                <w:rFonts w:ascii="Times New Roman" w:hAnsi="Times New Roman" w:cs="Times New Roman"/>
-              </w:rPr>
-              <w:t>rimosso perché non viene trovato</w:t>
+              <w:t>Il companion non viene rimosso perché non viene trovato</w:t>
             </w:r>
           </w:p>
         </w:tc>
@@ -23963,7 +23107,6 @@
                 <w:rFonts w:ascii="Times New Roman" w:hAnsi="Times New Roman" w:cs="Times New Roman"/>
                 <w:b/>
               </w:rPr>
-              <w:lastRenderedPageBreak/>
               <w:t>Test case ID</w:t>
             </w:r>
           </w:p>
@@ -24002,7 +23145,6 @@
                 <w:b/>
               </w:rPr>
             </w:pPr>
-            <w:proofErr w:type="spellStart"/>
             <w:r>
               <w:rPr>
                 <w:rFonts w:ascii="Times New Roman" w:hAnsi="Times New Roman" w:cs="Times New Roman"/>
@@ -24010,7 +23152,6 @@
               </w:rPr>
               <w:t>Pre-condition</w:t>
             </w:r>
-            <w:proofErr w:type="spellEnd"/>
           </w:p>
         </w:tc>
       </w:tr>
@@ -24031,19 +23172,7 @@
               <w:rPr>
                 <w:rFonts w:ascii="Times New Roman" w:hAnsi="Times New Roman" w:cs="Times New Roman"/>
               </w:rPr>
-              <w:t xml:space="preserve">L’utente chiede di </w:t>
-            </w:r>
-            <w:r>
-              <w:rPr>
-                <w:rFonts w:ascii="Times New Roman" w:hAnsi="Times New Roman" w:cs="Times New Roman"/>
-              </w:rPr>
-              <w:t>rimuovere</w:t>
-            </w:r>
-            <w:r>
-              <w:rPr>
-                <w:rFonts w:ascii="Times New Roman" w:hAnsi="Times New Roman" w:cs="Times New Roman"/>
-              </w:rPr>
-              <w:t xml:space="preserve"> un companion</w:t>
+              <w:t>L’utente chiede di rimuovere un companion</w:t>
             </w:r>
           </w:p>
         </w:tc>
@@ -24065,19 +23194,7 @@
               <w:rPr>
                 <w:rFonts w:ascii="Times New Roman" w:hAnsi="Times New Roman" w:cs="Times New Roman"/>
               </w:rPr>
-              <w:t>1)L’utente clicca sul tasto “</w:t>
-            </w:r>
-            <w:r>
-              <w:rPr>
-                <w:rFonts w:ascii="Times New Roman" w:hAnsi="Times New Roman" w:cs="Times New Roman"/>
-              </w:rPr>
-              <w:t>rimuovere</w:t>
-            </w:r>
-            <w:r>
-              <w:rPr>
-                <w:rFonts w:ascii="Times New Roman" w:hAnsi="Times New Roman" w:cs="Times New Roman"/>
-              </w:rPr>
-              <w:t xml:space="preserve"> companion”</w:t>
+              <w:t>1)L’utente clicca sul tasto “rimuovere companion”</w:t>
             </w:r>
           </w:p>
           <w:p>
@@ -24260,13 +23377,7 @@
               <w:rPr>
                 <w:rFonts w:ascii="Times New Roman" w:hAnsi="Times New Roman" w:cs="Times New Roman"/>
               </w:rPr>
-              <w:t xml:space="preserve">Il companion viene </w:t>
-            </w:r>
-            <w:r>
-              <w:rPr>
-                <w:rFonts w:ascii="Times New Roman" w:hAnsi="Times New Roman" w:cs="Times New Roman"/>
-              </w:rPr>
-              <w:t>rimosso</w:t>
+              <w:t>Il companion viene rimosso</w:t>
             </w:r>
           </w:p>
         </w:tc>
@@ -24339,13 +23450,7 @@
               <w:rPr>
                 <w:rFonts w:ascii="Times New Roman" w:hAnsi="Times New Roman" w:cs="Times New Roman"/>
               </w:rPr>
-              <w:t>TC_17</w:t>
-            </w:r>
-            <w:r>
-              <w:rPr>
-                <w:rFonts w:ascii="Times New Roman" w:hAnsi="Times New Roman" w:cs="Times New Roman"/>
-              </w:rPr>
-              <w:t>_01</w:t>
+              <w:t>TC_17_01</w:t>
             </w:r>
           </w:p>
         </w:tc>
@@ -24364,7 +23469,6 @@
                 <w:b/>
               </w:rPr>
             </w:pPr>
-            <w:proofErr w:type="spellStart"/>
             <w:r>
               <w:rPr>
                 <w:rFonts w:ascii="Times New Roman" w:hAnsi="Times New Roman" w:cs="Times New Roman"/>
@@ -24372,7 +23476,6 @@
               </w:rPr>
               <w:t>Pre-condition</w:t>
             </w:r>
-            <w:proofErr w:type="spellEnd"/>
           </w:p>
         </w:tc>
       </w:tr>
@@ -24393,13 +23496,7 @@
               <w:rPr>
                 <w:rFonts w:ascii="Times New Roman" w:hAnsi="Times New Roman" w:cs="Times New Roman"/>
               </w:rPr>
-              <w:t xml:space="preserve">L’utente chiede di </w:t>
-            </w:r>
-            <w:r>
-              <w:rPr>
-                <w:rFonts w:ascii="Times New Roman" w:hAnsi="Times New Roman" w:cs="Times New Roman"/>
-              </w:rPr>
-              <w:t>visualizzare l’utente</w:t>
+              <w:t>L’utente chiede di visualizzare l’utente</w:t>
             </w:r>
           </w:p>
         </w:tc>
@@ -24421,19 +23518,7 @@
               <w:rPr>
                 <w:rFonts w:ascii="Times New Roman" w:hAnsi="Times New Roman" w:cs="Times New Roman"/>
               </w:rPr>
-              <w:t>1)L’utente clicca sul</w:t>
-            </w:r>
-            <w:r>
-              <w:rPr>
-                <w:rFonts w:ascii="Times New Roman" w:hAnsi="Times New Roman" w:cs="Times New Roman"/>
-              </w:rPr>
-              <w:t>l’utente</w:t>
-            </w:r>
-            <w:r>
-              <w:rPr>
-                <w:rFonts w:ascii="Times New Roman" w:hAnsi="Times New Roman" w:cs="Times New Roman"/>
-              </w:rPr>
-              <w:t xml:space="preserve"> </w:t>
+              <w:t xml:space="preserve">1)L’utente clicca sull’utente </w:t>
             </w:r>
           </w:p>
           <w:p>
@@ -24531,14 +23616,12 @@
                       <w:rFonts w:ascii="Times New Roman" w:hAnsi="Times New Roman" w:cs="Times New Roman"/>
                     </w:rPr>
                   </w:pPr>
-                  <w:proofErr w:type="spellStart"/>
                   <w:r>
                     <w:rPr>
                       <w:rFonts w:ascii="Times New Roman" w:hAnsi="Times New Roman" w:cs="Times New Roman"/>
                     </w:rPr>
                     <w:t>Null</w:t>
                   </w:r>
-                  <w:proofErr w:type="spellEnd"/>
                 </w:p>
               </w:tc>
             </w:tr>
@@ -24659,6 +23742,7 @@
                 <w:rFonts w:ascii="Times New Roman" w:hAnsi="Times New Roman" w:cs="Times New Roman"/>
                 <w:b/>
               </w:rPr>
+              <w:lastRenderedPageBreak/>
               <w:t>Test case ID</w:t>
             </w:r>
           </w:p>
@@ -24678,13 +23762,7 @@
               <w:rPr>
                 <w:rFonts w:ascii="Times New Roman" w:hAnsi="Times New Roman" w:cs="Times New Roman"/>
               </w:rPr>
-              <w:t>TC_17</w:t>
-            </w:r>
-            <w:r>
-              <w:rPr>
-                <w:rFonts w:ascii="Times New Roman" w:hAnsi="Times New Roman" w:cs="Times New Roman"/>
-              </w:rPr>
-              <w:t>_02</w:t>
+              <w:t>TC_17_02</w:t>
             </w:r>
           </w:p>
         </w:tc>
@@ -24703,7 +23781,6 @@
                 <w:b/>
               </w:rPr>
             </w:pPr>
-            <w:proofErr w:type="spellStart"/>
             <w:r>
               <w:rPr>
                 <w:rFonts w:ascii="Times New Roman" w:hAnsi="Times New Roman" w:cs="Times New Roman"/>
@@ -24711,7 +23788,6 @@
               </w:rPr>
               <w:t>Pre-condition</w:t>
             </w:r>
-            <w:proofErr w:type="spellEnd"/>
           </w:p>
         </w:tc>
       </w:tr>
@@ -24988,7 +24064,6 @@
         <w:rPr>
           <w:rFonts w:ascii="Times New Roman" w:hAnsi="Times New Roman" w:cs="Times New Roman"/>
         </w:rPr>
-        <w:lastRenderedPageBreak/>
         <w:t>18)Aggiungi segnalazione utente</w:t>
       </w:r>
     </w:p>
@@ -25039,13 +24114,7 @@
               <w:rPr>
                 <w:rFonts w:ascii="Times New Roman" w:hAnsi="Times New Roman" w:cs="Times New Roman"/>
               </w:rPr>
-              <w:t>TC_18</w:t>
-            </w:r>
-            <w:r>
-              <w:rPr>
-                <w:rFonts w:ascii="Times New Roman" w:hAnsi="Times New Roman" w:cs="Times New Roman"/>
-              </w:rPr>
-              <w:t>_01</w:t>
+              <w:t>TC_18_01</w:t>
             </w:r>
           </w:p>
         </w:tc>
@@ -25064,7 +24133,6 @@
                 <w:b/>
               </w:rPr>
             </w:pPr>
-            <w:proofErr w:type="spellStart"/>
             <w:r>
               <w:rPr>
                 <w:rFonts w:ascii="Times New Roman" w:hAnsi="Times New Roman" w:cs="Times New Roman"/>
@@ -25072,7 +24140,6 @@
               </w:rPr>
               <w:t>Pre-condition</w:t>
             </w:r>
-            <w:proofErr w:type="spellEnd"/>
           </w:p>
         </w:tc>
       </w:tr>
@@ -25093,13 +24160,7 @@
               <w:rPr>
                 <w:rFonts w:ascii="Times New Roman" w:hAnsi="Times New Roman" w:cs="Times New Roman"/>
               </w:rPr>
-              <w:t xml:space="preserve">L’utente chiede di </w:t>
-            </w:r>
-            <w:r>
-              <w:rPr>
-                <w:rFonts w:ascii="Times New Roman" w:hAnsi="Times New Roman" w:cs="Times New Roman"/>
-              </w:rPr>
-              <w:t>aggiungere una segnalazione ad un utente</w:t>
+              <w:t>L’utente chiede di aggiungere una segnalazione ad un utente</w:t>
             </w:r>
           </w:p>
         </w:tc>
@@ -25121,13 +24182,7 @@
               <w:rPr>
                 <w:rFonts w:ascii="Times New Roman" w:hAnsi="Times New Roman" w:cs="Times New Roman"/>
               </w:rPr>
-              <w:t>1)L’utente clicca sul</w:t>
-            </w:r>
-            <w:r>
-              <w:rPr>
-                <w:rFonts w:ascii="Times New Roman" w:hAnsi="Times New Roman" w:cs="Times New Roman"/>
-              </w:rPr>
-              <w:t xml:space="preserve"> tasto “aggiungi segnalazione”</w:t>
+              <w:t>1)L’utente clicca sul tasto “aggiungi segnalazione”</w:t>
             </w:r>
           </w:p>
           <w:p>
@@ -25225,14 +24280,12 @@
                       <w:rFonts w:ascii="Times New Roman" w:hAnsi="Times New Roman" w:cs="Times New Roman"/>
                     </w:rPr>
                   </w:pPr>
-                  <w:proofErr w:type="spellStart"/>
                   <w:r>
                     <w:rPr>
                       <w:rFonts w:ascii="Times New Roman" w:hAnsi="Times New Roman" w:cs="Times New Roman"/>
                     </w:rPr>
                     <w:t>Null</w:t>
                   </w:r>
-                  <w:proofErr w:type="spellEnd"/>
                 </w:p>
               </w:tc>
             </w:tr>
@@ -25312,13 +24365,7 @@
               <w:rPr>
                 <w:rFonts w:ascii="Times New Roman" w:hAnsi="Times New Roman" w:cs="Times New Roman"/>
               </w:rPr>
-              <w:t xml:space="preserve">L’utente </w:t>
-            </w:r>
-            <w:r>
-              <w:rPr>
-                <w:rFonts w:ascii="Times New Roman" w:hAnsi="Times New Roman" w:cs="Times New Roman"/>
-              </w:rPr>
-              <w:t>non aggiunge una segnalazione all’utente perché non viene trovato</w:t>
+              <w:t>L’utente non aggiunge una segnalazione all’utente perché non viene trovato</w:t>
             </w:r>
           </w:p>
         </w:tc>
@@ -25378,13 +24425,7 @@
               <w:rPr>
                 <w:rFonts w:ascii="Times New Roman" w:hAnsi="Times New Roman" w:cs="Times New Roman"/>
               </w:rPr>
-              <w:t>TC_18</w:t>
-            </w:r>
-            <w:r>
-              <w:rPr>
-                <w:rFonts w:ascii="Times New Roman" w:hAnsi="Times New Roman" w:cs="Times New Roman"/>
-              </w:rPr>
-              <w:t>_02</w:t>
+              <w:t>TC_18_02</w:t>
             </w:r>
           </w:p>
         </w:tc>
@@ -25403,7 +24444,6 @@
                 <w:b/>
               </w:rPr>
             </w:pPr>
-            <w:proofErr w:type="spellStart"/>
             <w:r>
               <w:rPr>
                 <w:rFonts w:ascii="Times New Roman" w:hAnsi="Times New Roman" w:cs="Times New Roman"/>
@@ -25411,7 +24451,6 @@
               </w:rPr>
               <w:t>Pre-condition</w:t>
             </w:r>
-            <w:proofErr w:type="spellEnd"/>
           </w:p>
         </w:tc>
       </w:tr>
@@ -25637,13 +24676,7 @@
               <w:rPr>
                 <w:rFonts w:ascii="Times New Roman" w:hAnsi="Times New Roman" w:cs="Times New Roman"/>
               </w:rPr>
-              <w:t xml:space="preserve">L’utente aggiunge una segnalazione </w:t>
-            </w:r>
-            <w:r>
-              <w:rPr>
-                <w:rFonts w:ascii="Times New Roman" w:hAnsi="Times New Roman" w:cs="Times New Roman"/>
-              </w:rPr>
-              <w:t>all’utente</w:t>
+              <w:t>L’utente aggiunge una segnalazione all’utente</w:t>
             </w:r>
           </w:p>
         </w:tc>
@@ -25666,6 +24699,7 @@
         <w:rPr>
           <w:rFonts w:ascii="Times New Roman" w:hAnsi="Times New Roman" w:cs="Times New Roman"/>
         </w:rPr>
+        <w:lastRenderedPageBreak/>
         <w:t>19)Aggiungi segnalazione post</w:t>
       </w:r>
     </w:p>
@@ -25716,13 +24750,7 @@
               <w:rPr>
                 <w:rFonts w:ascii="Times New Roman" w:hAnsi="Times New Roman" w:cs="Times New Roman"/>
               </w:rPr>
-              <w:t>TC_19</w:t>
-            </w:r>
-            <w:r>
-              <w:rPr>
-                <w:rFonts w:ascii="Times New Roman" w:hAnsi="Times New Roman" w:cs="Times New Roman"/>
-              </w:rPr>
-              <w:t>_01</w:t>
+              <w:t>TC_19_01</w:t>
             </w:r>
           </w:p>
         </w:tc>
@@ -25741,7 +24769,6 @@
                 <w:b/>
               </w:rPr>
             </w:pPr>
-            <w:proofErr w:type="spellStart"/>
             <w:r>
               <w:rPr>
                 <w:rFonts w:ascii="Times New Roman" w:hAnsi="Times New Roman" w:cs="Times New Roman"/>
@@ -25749,7 +24776,6 @@
               </w:rPr>
               <w:t>Pre-condition</w:t>
             </w:r>
-            <w:proofErr w:type="spellEnd"/>
           </w:p>
         </w:tc>
       </w:tr>
@@ -25770,13 +24796,7 @@
               <w:rPr>
                 <w:rFonts w:ascii="Times New Roman" w:hAnsi="Times New Roman" w:cs="Times New Roman"/>
               </w:rPr>
-              <w:t>L’utente chiede di aggiungere una segnalazione</w:t>
-            </w:r>
-            <w:r>
-              <w:rPr>
-                <w:rFonts w:ascii="Times New Roman" w:hAnsi="Times New Roman" w:cs="Times New Roman"/>
-              </w:rPr>
-              <w:t xml:space="preserve"> ad un post</w:t>
+              <w:t>L’utente chiede di aggiungere una segnalazione ad un post</w:t>
             </w:r>
           </w:p>
         </w:tc>
@@ -25896,14 +24916,12 @@
                       <w:rFonts w:ascii="Times New Roman" w:hAnsi="Times New Roman" w:cs="Times New Roman"/>
                     </w:rPr>
                   </w:pPr>
-                  <w:proofErr w:type="spellStart"/>
                   <w:r>
                     <w:rPr>
                       <w:rFonts w:ascii="Times New Roman" w:hAnsi="Times New Roman" w:cs="Times New Roman"/>
                     </w:rPr>
                     <w:t>Null</w:t>
                   </w:r>
-                  <w:proofErr w:type="spellEnd"/>
                 </w:p>
               </w:tc>
             </w:tr>
@@ -25983,19 +25001,7 @@
               <w:rPr>
                 <w:rFonts w:ascii="Times New Roman" w:hAnsi="Times New Roman" w:cs="Times New Roman"/>
               </w:rPr>
-              <w:t>L’utente non aggiunge una segnalazione</w:t>
-            </w:r>
-            <w:r>
-              <w:rPr>
-                <w:rFonts w:ascii="Times New Roman" w:hAnsi="Times New Roman" w:cs="Times New Roman"/>
-              </w:rPr>
-              <w:t xml:space="preserve"> al post</w:t>
-            </w:r>
-            <w:r>
-              <w:rPr>
-                <w:rFonts w:ascii="Times New Roman" w:hAnsi="Times New Roman" w:cs="Times New Roman"/>
-              </w:rPr>
-              <w:t xml:space="preserve"> perché non viene trovato</w:t>
+              <w:t>L’utente non aggiunge una segnalazione al post perché non viene trovato</w:t>
             </w:r>
           </w:p>
         </w:tc>
@@ -26057,7 +25063,6 @@
                 <w:rFonts w:ascii="Times New Roman" w:hAnsi="Times New Roman" w:cs="Times New Roman"/>
                 <w:b/>
               </w:rPr>
-              <w:lastRenderedPageBreak/>
               <w:t>Test case ID</w:t>
             </w:r>
           </w:p>
@@ -26077,13 +25082,7 @@
               <w:rPr>
                 <w:rFonts w:ascii="Times New Roman" w:hAnsi="Times New Roman" w:cs="Times New Roman"/>
               </w:rPr>
-              <w:t>TC_19</w:t>
-            </w:r>
-            <w:r>
-              <w:rPr>
-                <w:rFonts w:ascii="Times New Roman" w:hAnsi="Times New Roman" w:cs="Times New Roman"/>
-              </w:rPr>
-              <w:t>_02</w:t>
+              <w:t>TC_19_02</w:t>
             </w:r>
           </w:p>
         </w:tc>
@@ -26102,7 +25101,6 @@
                 <w:b/>
               </w:rPr>
             </w:pPr>
-            <w:proofErr w:type="spellStart"/>
             <w:r>
               <w:rPr>
                 <w:rFonts w:ascii="Times New Roman" w:hAnsi="Times New Roman" w:cs="Times New Roman"/>
@@ -26110,7 +25108,6 @@
               </w:rPr>
               <w:t>Pre-condition</w:t>
             </w:r>
-            <w:proofErr w:type="spellEnd"/>
           </w:p>
         </w:tc>
       </w:tr>
@@ -26409,13 +25406,7 @@
               <w:rPr>
                 <w:rFonts w:ascii="Times New Roman" w:hAnsi="Times New Roman" w:cs="Times New Roman"/>
               </w:rPr>
-              <w:t>TC_20</w:t>
-            </w:r>
-            <w:r>
-              <w:rPr>
-                <w:rFonts w:ascii="Times New Roman" w:hAnsi="Times New Roman" w:cs="Times New Roman"/>
-              </w:rPr>
-              <w:t>_01</w:t>
+              <w:t>TC_20_01</w:t>
             </w:r>
           </w:p>
         </w:tc>
@@ -26434,7 +25425,6 @@
                 <w:b/>
               </w:rPr>
             </w:pPr>
-            <w:proofErr w:type="spellStart"/>
             <w:r>
               <w:rPr>
                 <w:rFonts w:ascii="Times New Roman" w:hAnsi="Times New Roman" w:cs="Times New Roman"/>
@@ -26442,7 +25432,6 @@
               </w:rPr>
               <w:t>Pre-condition</w:t>
             </w:r>
-            <w:proofErr w:type="spellEnd"/>
           </w:p>
         </w:tc>
       </w:tr>
@@ -26485,25 +25474,7 @@
               <w:rPr>
                 <w:rFonts w:ascii="Times New Roman" w:hAnsi="Times New Roman" w:cs="Times New Roman"/>
               </w:rPr>
-              <w:t>1)L’amministratore</w:t>
-            </w:r>
-            <w:r>
-              <w:rPr>
-                <w:rFonts w:ascii="Times New Roman" w:hAnsi="Times New Roman" w:cs="Times New Roman"/>
-              </w:rPr>
-              <w:t xml:space="preserve"> clicca sul tasto “</w:t>
-            </w:r>
-            <w:r>
-              <w:rPr>
-                <w:rFonts w:ascii="Times New Roman" w:hAnsi="Times New Roman" w:cs="Times New Roman"/>
-              </w:rPr>
-              <w:t>rimuovi</w:t>
-            </w:r>
-            <w:r>
-              <w:rPr>
-                <w:rFonts w:ascii="Times New Roman" w:hAnsi="Times New Roman" w:cs="Times New Roman"/>
-              </w:rPr>
-              <w:t xml:space="preserve"> segnalazione”</w:t>
+              <w:t>1)L’amministratore clicca sul tasto “rimuovi segnalazione”</w:t>
             </w:r>
           </w:p>
           <w:p>
@@ -26601,14 +25572,12 @@
                       <w:rFonts w:ascii="Times New Roman" w:hAnsi="Times New Roman" w:cs="Times New Roman"/>
                     </w:rPr>
                   </w:pPr>
-                  <w:proofErr w:type="spellStart"/>
                   <w:r>
                     <w:rPr>
                       <w:rFonts w:ascii="Times New Roman" w:hAnsi="Times New Roman" w:cs="Times New Roman"/>
                     </w:rPr>
                     <w:t>Null</w:t>
                   </w:r>
-                  <w:proofErr w:type="spellEnd"/>
                 </w:p>
               </w:tc>
             </w:tr>
@@ -26729,6 +25698,7 @@
                 <w:rFonts w:ascii="Times New Roman" w:hAnsi="Times New Roman" w:cs="Times New Roman"/>
                 <w:b/>
               </w:rPr>
+              <w:lastRenderedPageBreak/>
               <w:t>Test case ID</w:t>
             </w:r>
           </w:p>
@@ -26748,13 +25718,7 @@
               <w:rPr>
                 <w:rFonts w:ascii="Times New Roman" w:hAnsi="Times New Roman" w:cs="Times New Roman"/>
               </w:rPr>
-              <w:t>TC_20</w:t>
-            </w:r>
-            <w:r>
-              <w:rPr>
-                <w:rFonts w:ascii="Times New Roman" w:hAnsi="Times New Roman" w:cs="Times New Roman"/>
-              </w:rPr>
-              <w:t>_02</w:t>
+              <w:t>TC_20_02</w:t>
             </w:r>
           </w:p>
         </w:tc>
@@ -26773,7 +25737,6 @@
                 <w:b/>
               </w:rPr>
             </w:pPr>
-            <w:proofErr w:type="spellStart"/>
             <w:r>
               <w:rPr>
                 <w:rFonts w:ascii="Times New Roman" w:hAnsi="Times New Roman" w:cs="Times New Roman"/>
@@ -26781,7 +25744,6 @@
               </w:rPr>
               <w:t>Pre-condition</w:t>
             </w:r>
-            <w:proofErr w:type="spellEnd"/>
           </w:p>
         </w:tc>
       </w:tr>
@@ -27064,7 +26026,6 @@
         <w:rPr>
           <w:rFonts w:ascii="Times New Roman" w:hAnsi="Times New Roman" w:cs="Times New Roman"/>
         </w:rPr>
-        <w:lastRenderedPageBreak/>
         <w:t>21)Bandisci utente</w:t>
       </w:r>
     </w:p>
@@ -27115,13 +26076,7 @@
               <w:rPr>
                 <w:rFonts w:ascii="Times New Roman" w:hAnsi="Times New Roman" w:cs="Times New Roman"/>
               </w:rPr>
-              <w:t>TC_21</w:t>
-            </w:r>
-            <w:r>
-              <w:rPr>
-                <w:rFonts w:ascii="Times New Roman" w:hAnsi="Times New Roman" w:cs="Times New Roman"/>
-              </w:rPr>
-              <w:t>_01</w:t>
+              <w:t>TC_21_01</w:t>
             </w:r>
           </w:p>
         </w:tc>
@@ -27140,7 +26095,6 @@
                 <w:b/>
               </w:rPr>
             </w:pPr>
-            <w:proofErr w:type="spellStart"/>
             <w:r>
               <w:rPr>
                 <w:rFonts w:ascii="Times New Roman" w:hAnsi="Times New Roman" w:cs="Times New Roman"/>
@@ -27148,7 +26102,6 @@
               </w:rPr>
               <w:t>Pre-condition</w:t>
             </w:r>
-            <w:proofErr w:type="spellEnd"/>
           </w:p>
         </w:tc>
       </w:tr>
@@ -27169,13 +26122,7 @@
               <w:rPr>
                 <w:rFonts w:ascii="Times New Roman" w:hAnsi="Times New Roman" w:cs="Times New Roman"/>
               </w:rPr>
-              <w:t xml:space="preserve">L’amministratore chiede di </w:t>
-            </w:r>
-            <w:r>
-              <w:rPr>
-                <w:rFonts w:ascii="Times New Roman" w:hAnsi="Times New Roman" w:cs="Times New Roman"/>
-              </w:rPr>
-              <w:t>bandire un utente</w:t>
+              <w:t>L’amministratore chiede di bandire un utente</w:t>
             </w:r>
           </w:p>
         </w:tc>
@@ -27197,19 +26144,7 @@
               <w:rPr>
                 <w:rFonts w:ascii="Times New Roman" w:hAnsi="Times New Roman" w:cs="Times New Roman"/>
               </w:rPr>
-              <w:t>1)L’amministratore clicca sul tasto “</w:t>
-            </w:r>
-            <w:r>
-              <w:rPr>
-                <w:rFonts w:ascii="Times New Roman" w:hAnsi="Times New Roman" w:cs="Times New Roman"/>
-              </w:rPr>
-              <w:t>bandisci utente</w:t>
-            </w:r>
-            <w:r>
-              <w:rPr>
-                <w:rFonts w:ascii="Times New Roman" w:hAnsi="Times New Roman" w:cs="Times New Roman"/>
-              </w:rPr>
-              <w:t>”</w:t>
+              <w:t>1)L’amministratore clicca sul tasto “bandisci utente”</w:t>
             </w:r>
           </w:p>
           <w:p>
@@ -27307,14 +26242,12 @@
                       <w:rFonts w:ascii="Times New Roman" w:hAnsi="Times New Roman" w:cs="Times New Roman"/>
                     </w:rPr>
                   </w:pPr>
-                  <w:proofErr w:type="spellStart"/>
                   <w:r>
                     <w:rPr>
                       <w:rFonts w:ascii="Times New Roman" w:hAnsi="Times New Roman" w:cs="Times New Roman"/>
                     </w:rPr>
                     <w:t>Null</w:t>
                   </w:r>
-                  <w:proofErr w:type="spellEnd"/>
                 </w:p>
               </w:tc>
             </w:tr>
@@ -27394,13 +26327,7 @@
               <w:rPr>
                 <w:rFonts w:ascii="Times New Roman" w:hAnsi="Times New Roman" w:cs="Times New Roman"/>
               </w:rPr>
-              <w:t xml:space="preserve">L’amministratore </w:t>
-            </w:r>
-            <w:r>
-              <w:rPr>
-                <w:rFonts w:ascii="Times New Roman" w:hAnsi="Times New Roman" w:cs="Times New Roman"/>
-              </w:rPr>
-              <w:t>non bandisce l’utente perché non lo viene trovato</w:t>
+              <w:t>L’amministratore non bandisce l’utente perché non lo viene trovato</w:t>
             </w:r>
           </w:p>
         </w:tc>
@@ -27460,13 +26387,7 @@
               <w:rPr>
                 <w:rFonts w:ascii="Times New Roman" w:hAnsi="Times New Roman" w:cs="Times New Roman"/>
               </w:rPr>
-              <w:t>TC_21</w:t>
-            </w:r>
-            <w:r>
-              <w:rPr>
-                <w:rFonts w:ascii="Times New Roman" w:hAnsi="Times New Roman" w:cs="Times New Roman"/>
-              </w:rPr>
-              <w:t>_02</w:t>
+              <w:t>TC_21_02</w:t>
             </w:r>
           </w:p>
         </w:tc>
@@ -27485,7 +26406,6 @@
                 <w:b/>
               </w:rPr>
             </w:pPr>
-            <w:proofErr w:type="spellStart"/>
             <w:r>
               <w:rPr>
                 <w:rFonts w:ascii="Times New Roman" w:hAnsi="Times New Roman" w:cs="Times New Roman"/>
@@ -27493,7 +26413,6 @@
               </w:rPr>
               <w:t>Pre-condition</w:t>
             </w:r>
-            <w:proofErr w:type="spellEnd"/>
           </w:p>
         </w:tc>
       </w:tr>
@@ -27719,15 +26638,7 @@
               <w:rPr>
                 <w:rFonts w:ascii="Times New Roman" w:hAnsi="Times New Roman" w:cs="Times New Roman"/>
               </w:rPr>
-              <w:t>L’amministratore</w:t>
-            </w:r>
-            <w:bookmarkStart w:id="0" w:name="_GoBack"/>
-            <w:bookmarkEnd w:id="0"/>
-            <w:r>
-              <w:rPr>
-                <w:rFonts w:ascii="Times New Roman" w:hAnsi="Times New Roman" w:cs="Times New Roman"/>
-              </w:rPr>
-              <w:t xml:space="preserve"> bandisce l’utente </w:t>
+              <w:t xml:space="preserve">L’amministratore bandisce l’utente </w:t>
             </w:r>
           </w:p>
         </w:tc>
@@ -27739,13 +26650,8 @@
           <w:rFonts w:ascii="Times New Roman" w:hAnsi="Times New Roman" w:cs="Times New Roman"/>
         </w:rPr>
       </w:pPr>
-    </w:p>
-    <w:p>
-      <w:pPr>
-        <w:rPr>
-          <w:rFonts w:ascii="Times New Roman" w:hAnsi="Times New Roman" w:cs="Times New Roman"/>
-        </w:rPr>
-      </w:pPr>
+      <w:bookmarkStart w:id="0" w:name="_GoBack"/>
+      <w:bookmarkEnd w:id="0"/>
     </w:p>
     <w:sectPr>
       <w:pgSz w:w="11906" w:h="16838"/>
